--- a/XH_Server.Web/_template/随工单.docx
+++ b/XH_Server.Web/_template/随工单.docx
@@ -1,6 +1,6 @@
 
 <file path=word/document.xml><?xml version="1.0" encoding="utf-8"?>
-<w:document xmlns:wpc="http://schemas.microsoft.com/office/word/2010/wordprocessingCanvas" xmlns:cx="http://schemas.microsoft.com/office/drawing/2014/chartex" xmlns:cx1="http://schemas.microsoft.com/office/drawing/2015/9/8/chartex" xmlns:cx2="http://schemas.microsoft.com/office/drawing/2015/10/21/chartex" xmlns:cx3="http://schemas.microsoft.com/office/drawing/2016/5/9/chartex" xmlns:cx4="http://schemas.microsoft.com/office/drawing/2016/5/10/chartex" xmlns:cx5="http://schemas.microsoft.com/office/drawing/2016/5/11/chartex" xmlns:cx6="http://schemas.microsoft.com/office/drawing/2016/5/12/chartex" xmlns:cx7="http://schemas.microsoft.com/office/drawing/2016/5/13/chartex" xmlns:cx8="http://schemas.microsoft.com/office/drawing/2016/5/14/chartex" xmlns:mc="http://schemas.openxmlformats.org/markup-compatibility/2006" xmlns:aink="http://schemas.microsoft.com/office/drawing/2016/ink" xmlns:am3d="http://schemas.microsoft.com/office/drawing/2017/model3d" xmlns:o="urn:schemas-microsoft-com:office:office" xmlns:oel="http://schemas.microsoft.com/office/2019/extlst" xmlns:r="http://schemas.openxmlformats.org/officeDocument/2006/relationships" xmlns:m="http://schemas.openxmlformats.org/officeDocument/2006/math" xmlns:v="urn:schemas-microsoft-com:vml" xmlns:wp14="http://schemas.microsoft.com/office/word/2010/wordprocessingDrawing" xmlns:wp="http://schemas.openxmlformats.org/drawingml/2006/wordprocessingDrawing" xmlns:w10="urn:schemas-microsoft-com:office:word" xmlns:w="http://schemas.openxmlformats.org/wordprocessingml/2006/main" xmlns:w14="http://schemas.microsoft.com/office/word/2010/wordml" xmlns:w15="http://schemas.microsoft.com/office/word/2012/wordml" xmlns:w16cex="http://schemas.microsoft.com/office/word/2018/wordml/cex" xmlns:w16cid="http://schemas.microsoft.com/office/word/2016/wordml/cid" xmlns:w16="http://schemas.microsoft.com/office/word/2018/wordml" xmlns:w16sdtdh="http://schemas.microsoft.com/office/word/2020/wordml/sdtdatahash" xmlns:w16se="http://schemas.microsoft.com/office/word/2015/wordml/symex" xmlns:wpg="http://schemas.microsoft.com/office/word/2010/wordprocessingGroup" xmlns:wpi="http://schemas.microsoft.com/office/word/2010/wordprocessingInk" xmlns:wne="http://schemas.microsoft.com/office/word/2006/wordml" xmlns:wps="http://schemas.microsoft.com/office/word/2010/wordprocessingShape" mc:Ignorable="w14 w15 w16se w16cid w16 w16cex w16sdtdh wp14">
+<w:document xmlns:wpc="http://schemas.microsoft.com/office/word/2010/wordprocessingCanvas" xmlns:cx="http://schemas.microsoft.com/office/drawing/2014/chartex" xmlns:cx1="http://schemas.microsoft.com/office/drawing/2015/9/8/chartex" xmlns:cx2="http://schemas.microsoft.com/office/drawing/2015/10/21/chartex" xmlns:cx3="http://schemas.microsoft.com/office/drawing/2016/5/9/chartex" xmlns:cx4="http://schemas.microsoft.com/office/drawing/2016/5/10/chartex" xmlns:cx5="http://schemas.microsoft.com/office/drawing/2016/5/11/chartex" xmlns:cx6="http://schemas.microsoft.com/office/drawing/2016/5/12/chartex" xmlns:cx7="http://schemas.microsoft.com/office/drawing/2016/5/13/chartex" xmlns:cx8="http://schemas.microsoft.com/office/drawing/2016/5/14/chartex" xmlns:mc="http://schemas.openxmlformats.org/markup-compatibility/2006" xmlns:aink="http://schemas.microsoft.com/office/drawing/2016/ink" xmlns:am3d="http://schemas.microsoft.com/office/drawing/2017/model3d" xmlns:o="urn:schemas-microsoft-com:office:office" xmlns:oel="http://schemas.microsoft.com/office/2019/extlst" xmlns:r="http://schemas.openxmlformats.org/officeDocument/2006/relationships" xmlns:m="http://schemas.openxmlformats.org/officeDocument/2006/math" xmlns:v="urn:schemas-microsoft-com:vml" xmlns:wp14="http://schemas.microsoft.com/office/word/2010/wordprocessingDrawing" xmlns:wp="http://schemas.openxmlformats.org/drawingml/2006/wordprocessingDrawing" xmlns:w10="urn:schemas-microsoft-com:office:word" xmlns:w="http://schemas.openxmlformats.org/wordprocessingml/2006/main" xmlns:w14="http://schemas.microsoft.com/office/word/2010/wordml" xmlns:w15="http://schemas.microsoft.com/office/word/2012/wordml" xmlns:w16cex="http://schemas.microsoft.com/office/word/2018/wordml/cex" xmlns:w16cid="http://schemas.microsoft.com/office/word/2016/wordml/cid" xmlns:w16="http://schemas.microsoft.com/office/word/2018/wordml" xmlns:w16du="http://schemas.microsoft.com/office/word/2023/wordml/word16du" xmlns:w16sdtdh="http://schemas.microsoft.com/office/word/2020/wordml/sdtdatahash" xmlns:w16se="http://schemas.microsoft.com/office/word/2015/wordml/symex" xmlns:wpg="http://schemas.microsoft.com/office/word/2010/wordprocessingGroup" xmlns:wpi="http://schemas.microsoft.com/office/word/2010/wordprocessingInk" xmlns:wne="http://schemas.microsoft.com/office/word/2006/wordml" xmlns:wps="http://schemas.microsoft.com/office/word/2010/wordprocessingShape" mc:Ignorable="w14 w15 w16se w16cid w16 w16cex w16sdtdh w16du wp14">
   <w:body>
     <w:p>
       <w:pPr>
@@ -27,21 +27,53 @@
     <w:p>
       <w:pPr>
         <w:spacing w:afterLines="50" w:after="156"/>
+        <w:rPr>
+          <w:rFonts w:eastAsiaTheme="minorHAnsi" w:cs="宋体"/>
+          <w:kern w:val="0"/>
+          <w:szCs w:val="21"/>
+        </w:rPr>
       </w:pPr>
       <w:r>
         <w:rPr>
-          <w:rFonts w:hint="eastAsia"/>
+          <w:rFonts w:eastAsiaTheme="minorHAnsi" w:cs="宋体" w:hint="eastAsia"/>
+          <w:kern w:val="0"/>
+          <w:szCs w:val="21"/>
         </w:rPr>
         <w:t>编号：{{Numbering}}</w:t>
       </w:r>
       <w:r>
+        <w:rPr>
+          <w:rFonts w:eastAsiaTheme="minorHAnsi" w:cs="宋体"/>
+          <w:kern w:val="0"/>
+          <w:szCs w:val="21"/>
+        </w:rPr>
         <w:t xml:space="preserve">                                                                                       </w:t>
       </w:r>
       <w:r>
         <w:rPr>
-          <w:rFonts w:hint="eastAsia"/>
+          <w:rFonts w:eastAsiaTheme="minorHAnsi" w:cs="宋体" w:hint="eastAsia"/>
+          <w:kern w:val="0"/>
+          <w:szCs w:val="21"/>
         </w:rPr>
-        <w:t>随工单号：{{WorkNumber}}</w:t>
+        <w:t>随工单号：{{</w:t>
+      </w:r>
+      <w:proofErr w:type="spellStart"/>
+      <w:r>
+        <w:rPr>
+          <w:rFonts w:eastAsiaTheme="minorHAnsi" w:cs="宋体" w:hint="eastAsia"/>
+          <w:kern w:val="0"/>
+          <w:szCs w:val="21"/>
+        </w:rPr>
+        <w:t>WorkNumber</w:t>
+      </w:r>
+      <w:proofErr w:type="spellEnd"/>
+      <w:r>
+        <w:rPr>
+          <w:rFonts w:eastAsiaTheme="minorHAnsi" w:cs="宋体" w:hint="eastAsia"/>
+          <w:kern w:val="0"/>
+          <w:szCs w:val="21"/>
+        </w:rPr>
+        <w:t>}}</w:t>
       </w:r>
     </w:p>
     <w:tbl>
@@ -121,9 +153,29 @@
             </w:pPr>
             <w:r>
               <w:rPr>
-                <w:rFonts w:hint="eastAsia"/>
-              </w:rPr>
-              <w:t>{{CustomerName}}</w:t>
+                <w:rFonts w:eastAsiaTheme="minorHAnsi" w:cs="宋体" w:hint="eastAsia"/>
+                <w:kern w:val="0"/>
+                <w:szCs w:val="21"/>
+              </w:rPr>
+              <w:t>{{</w:t>
+            </w:r>
+            <w:proofErr w:type="spellStart"/>
+            <w:r>
+              <w:rPr>
+                <w:rFonts w:eastAsiaTheme="minorHAnsi" w:cs="宋体" w:hint="eastAsia"/>
+                <w:kern w:val="0"/>
+                <w:szCs w:val="21"/>
+              </w:rPr>
+              <w:t>CustomerName</w:t>
+            </w:r>
+            <w:proofErr w:type="spellEnd"/>
+            <w:r>
+              <w:rPr>
+                <w:rFonts w:eastAsiaTheme="minorHAnsi" w:cs="宋体" w:hint="eastAsia"/>
+                <w:kern w:val="0"/>
+                <w:szCs w:val="21"/>
+              </w:rPr>
+              <w:t>}}</w:t>
             </w:r>
           </w:p>
         </w:tc>
@@ -172,9 +224,29 @@
             </w:pPr>
             <w:r>
               <w:rPr>
-                <w:rFonts w:hint="eastAsia"/>
-              </w:rPr>
-              <w:t>{{CommissioneEngineers}}</w:t>
+                <w:rFonts w:eastAsiaTheme="minorHAnsi" w:cs="宋体" w:hint="eastAsia"/>
+                <w:kern w:val="0"/>
+                <w:szCs w:val="21"/>
+              </w:rPr>
+              <w:t>{{</w:t>
+            </w:r>
+            <w:proofErr w:type="spellStart"/>
+            <w:r>
+              <w:rPr>
+                <w:rFonts w:eastAsiaTheme="minorHAnsi" w:cs="宋体" w:hint="eastAsia"/>
+                <w:kern w:val="0"/>
+                <w:szCs w:val="21"/>
+              </w:rPr>
+              <w:t>CommissioneEngineers</w:t>
+            </w:r>
+            <w:proofErr w:type="spellEnd"/>
+            <w:r>
+              <w:rPr>
+                <w:rFonts w:eastAsiaTheme="minorHAnsi" w:cs="宋体" w:hint="eastAsia"/>
+                <w:kern w:val="0"/>
+                <w:szCs w:val="21"/>
+              </w:rPr>
+              <w:t>}}</w:t>
             </w:r>
           </w:p>
         </w:tc>
@@ -222,9 +294,29 @@
             </w:pPr>
             <w:r>
               <w:rPr>
-                <w:rFonts w:hint="eastAsia"/>
-              </w:rPr>
-              <w:t>{{ContactNumber}}</w:t>
+                <w:rFonts w:eastAsiaTheme="minorHAnsi" w:cs="宋体" w:hint="eastAsia"/>
+                <w:kern w:val="0"/>
+                <w:szCs w:val="21"/>
+              </w:rPr>
+              <w:t>{{</w:t>
+            </w:r>
+            <w:proofErr w:type="spellStart"/>
+            <w:r>
+              <w:rPr>
+                <w:rFonts w:eastAsiaTheme="minorHAnsi" w:cs="宋体" w:hint="eastAsia"/>
+                <w:kern w:val="0"/>
+                <w:szCs w:val="21"/>
+              </w:rPr>
+              <w:t>ContactNumber</w:t>
+            </w:r>
+            <w:proofErr w:type="spellEnd"/>
+            <w:r>
+              <w:rPr>
+                <w:rFonts w:eastAsiaTheme="minorHAnsi" w:cs="宋体" w:hint="eastAsia"/>
+                <w:kern w:val="0"/>
+                <w:szCs w:val="21"/>
+              </w:rPr>
+              <w:t>}}</w:t>
             </w:r>
           </w:p>
         </w:tc>
@@ -271,9 +363,29 @@
             </w:pPr>
             <w:r>
               <w:rPr>
-                <w:rFonts w:hint="eastAsia"/>
-              </w:rPr>
-              <w:t>{{ProductsNumber}}</w:t>
+                <w:rFonts w:eastAsiaTheme="minorHAnsi" w:cs="宋体" w:hint="eastAsia"/>
+                <w:kern w:val="0"/>
+                <w:szCs w:val="21"/>
+              </w:rPr>
+              <w:t>{{</w:t>
+            </w:r>
+            <w:proofErr w:type="spellStart"/>
+            <w:r>
+              <w:rPr>
+                <w:rFonts w:eastAsiaTheme="minorHAnsi" w:cs="宋体" w:hint="eastAsia"/>
+                <w:kern w:val="0"/>
+                <w:szCs w:val="21"/>
+              </w:rPr>
+              <w:t>ProductsNumber</w:t>
+            </w:r>
+            <w:proofErr w:type="spellEnd"/>
+            <w:r>
+              <w:rPr>
+                <w:rFonts w:eastAsiaTheme="minorHAnsi" w:cs="宋体" w:hint="eastAsia"/>
+                <w:kern w:val="0"/>
+                <w:szCs w:val="21"/>
+              </w:rPr>
+              <w:t>}}</w:t>
             </w:r>
           </w:p>
         </w:tc>
@@ -329,9 +441,29 @@
             </w:pPr>
             <w:r>
               <w:rPr>
-                <w:rFonts w:hint="eastAsia"/>
-              </w:rPr>
-              <w:t>{{ProductsName}}</w:t>
+                <w:rFonts w:eastAsiaTheme="minorHAnsi" w:cs="宋体" w:hint="eastAsia"/>
+                <w:kern w:val="0"/>
+                <w:szCs w:val="21"/>
+              </w:rPr>
+              <w:t>{{</w:t>
+            </w:r>
+            <w:proofErr w:type="spellStart"/>
+            <w:r>
+              <w:rPr>
+                <w:rFonts w:eastAsiaTheme="minorHAnsi" w:cs="宋体" w:hint="eastAsia"/>
+                <w:kern w:val="0"/>
+                <w:szCs w:val="21"/>
+              </w:rPr>
+              <w:t>ProductsName</w:t>
+            </w:r>
+            <w:proofErr w:type="spellEnd"/>
+            <w:r>
+              <w:rPr>
+                <w:rFonts w:eastAsiaTheme="minorHAnsi" w:cs="宋体" w:hint="eastAsia"/>
+                <w:kern w:val="0"/>
+                <w:szCs w:val="21"/>
+              </w:rPr>
+              <w:t>}}</w:t>
             </w:r>
           </w:p>
         </w:tc>
@@ -380,9 +512,29 @@
             </w:pPr>
             <w:r>
               <w:rPr>
-                <w:rFonts w:hint="eastAsia"/>
-              </w:rPr>
-              <w:t>{{ProductsModel}}</w:t>
+                <w:rFonts w:eastAsiaTheme="minorHAnsi" w:cs="宋体" w:hint="eastAsia"/>
+                <w:kern w:val="0"/>
+                <w:szCs w:val="21"/>
+              </w:rPr>
+              <w:t>{{</w:t>
+            </w:r>
+            <w:proofErr w:type="spellStart"/>
+            <w:r>
+              <w:rPr>
+                <w:rFonts w:eastAsiaTheme="minorHAnsi" w:cs="宋体" w:hint="eastAsia"/>
+                <w:kern w:val="0"/>
+                <w:szCs w:val="21"/>
+              </w:rPr>
+              <w:t>ProductsModel</w:t>
+            </w:r>
+            <w:proofErr w:type="spellEnd"/>
+            <w:r>
+              <w:rPr>
+                <w:rFonts w:eastAsiaTheme="minorHAnsi" w:cs="宋体" w:hint="eastAsia"/>
+                <w:kern w:val="0"/>
+                <w:szCs w:val="21"/>
+              </w:rPr>
+              <w:t>}}</w:t>
             </w:r>
           </w:p>
         </w:tc>
@@ -423,15 +575,36 @@
             <w:pPr>
               <w:jc w:val="center"/>
               <w:rPr>
-                <w:rFonts w:ascii="宋体" w:hAnsi="宋体"/>
-                <w:szCs w:val="21"/>
-              </w:rPr>
-            </w:pPr>
-            <w:r>
-              <w:rPr>
-                <w:rFonts w:hint="eastAsia"/>
-              </w:rPr>
-              <w:t>{{ProductsLots}}</w:t>
+                <w:rFonts w:eastAsiaTheme="minorHAnsi" w:cs="宋体"/>
+                <w:kern w:val="0"/>
+                <w:szCs w:val="21"/>
+              </w:rPr>
+            </w:pPr>
+            <w:r>
+              <w:rPr>
+                <w:rFonts w:eastAsiaTheme="minorHAnsi" w:cs="宋体" w:hint="eastAsia"/>
+                <w:kern w:val="0"/>
+                <w:szCs w:val="21"/>
+              </w:rPr>
+              <w:t>{{</w:t>
+            </w:r>
+            <w:proofErr w:type="spellStart"/>
+            <w:r>
+              <w:rPr>
+                <w:rFonts w:eastAsiaTheme="minorHAnsi" w:cs="宋体" w:hint="eastAsia"/>
+                <w:kern w:val="0"/>
+                <w:szCs w:val="21"/>
+              </w:rPr>
+              <w:t>ProductsLots</w:t>
+            </w:r>
+            <w:proofErr w:type="spellEnd"/>
+            <w:r>
+              <w:rPr>
+                <w:rFonts w:eastAsiaTheme="minorHAnsi" w:cs="宋体" w:hint="eastAsia"/>
+                <w:kern w:val="0"/>
+                <w:szCs w:val="21"/>
+              </w:rPr>
+              <w:t>}}</w:t>
             </w:r>
           </w:p>
         </w:tc>
@@ -478,9 +651,29 @@
             </w:pPr>
             <w:r>
               <w:rPr>
-                <w:rFonts w:hint="eastAsia"/>
-              </w:rPr>
-              <w:t>{{FormFactor}}</w:t>
+                <w:rFonts w:eastAsiaTheme="minorHAnsi" w:cs="宋体" w:hint="eastAsia"/>
+                <w:kern w:val="0"/>
+                <w:szCs w:val="21"/>
+              </w:rPr>
+              <w:t>{{</w:t>
+            </w:r>
+            <w:proofErr w:type="spellStart"/>
+            <w:r>
+              <w:rPr>
+                <w:rFonts w:eastAsiaTheme="minorHAnsi" w:cs="宋体" w:hint="eastAsia"/>
+                <w:kern w:val="0"/>
+                <w:szCs w:val="21"/>
+              </w:rPr>
+              <w:t>FormFactor</w:t>
+            </w:r>
+            <w:proofErr w:type="spellEnd"/>
+            <w:r>
+              <w:rPr>
+                <w:rFonts w:eastAsiaTheme="minorHAnsi" w:cs="宋体" w:hint="eastAsia"/>
+                <w:kern w:val="0"/>
+                <w:szCs w:val="21"/>
+              </w:rPr>
+              <w:t>}}</w:t>
             </w:r>
           </w:p>
         </w:tc>
@@ -529,182 +722,114 @@
               <w:widowControl/>
               <w:jc w:val="left"/>
               <w:rPr>
-                <w:rFonts w:cs="宋体"/>
-                <w:kern w:val="0"/>
-                <w:szCs w:val="21"/>
-              </w:rPr>
-            </w:pPr>
-            <w:r>
-              <w:rPr>
-                <w:rFonts w:ascii="宋体" w:hAnsi="宋体" w:hint="eastAsia"/>
-                <w:bCs/>
-                <w:szCs w:val="21"/>
-              </w:rPr>
-              <w:t>现场：</w:t>
-            </w:r>
-            <w:r>
-              <w:rPr>
-                <w:rFonts w:ascii="宋体" w:hAnsi="宋体" w:hint="eastAsia"/>
-                <w:bCs/>
+                <w:rFonts w:eastAsiaTheme="minorHAnsi" w:cs="宋体"/>
+                <w:kern w:val="0"/>
+                <w:szCs w:val="21"/>
+              </w:rPr>
+            </w:pPr>
+            <w:r>
+              <w:rPr>
+                <w:rFonts w:eastAsiaTheme="minorHAnsi" w:cs="宋体" w:hint="eastAsia"/>
+                <w:kern w:val="0"/>
+                <w:szCs w:val="21"/>
+              </w:rPr>
+              <w:t xml:space="preserve">现场： </w:t>
+            </w:r>
+            <w:r>
+              <w:rPr>
+                <w:rFonts w:eastAsiaTheme="minorHAnsi" w:cs="宋体"/>
+                <w:kern w:val="0"/>
+                <w:szCs w:val="21"/>
+              </w:rPr>
+              <w:t>□</w:t>
+            </w:r>
+            <w:r>
+              <w:rPr>
+                <w:rFonts w:eastAsiaTheme="minorHAnsi" w:cs="宋体" w:hint="eastAsia"/>
+                <w:kern w:val="0"/>
+                <w:szCs w:val="21"/>
+              </w:rPr>
+              <w:t xml:space="preserve">是 </w:t>
+            </w:r>
+            <w:r>
+              <w:rPr>
+                <w:rFonts w:eastAsiaTheme="minorHAnsi" w:cs="宋体"/>
+                <w:kern w:val="0"/>
                 <w:szCs w:val="21"/>
               </w:rPr>
               <w:t xml:space="preserve"> </w:t>
             </w:r>
             <w:r>
               <w:rPr>
-                <w:rFonts w:ascii="宋体" w:hAnsi="宋体"/>
-                <w:bCs/>
-                <w:szCs w:val="21"/>
-              </w:rPr>
-              <w:t>□</w:t>
-            </w:r>
-            <w:r>
-              <w:rPr>
-                <w:rFonts w:ascii="宋体" w:hAnsi="宋体" w:hint="eastAsia"/>
-                <w:bCs/>
-                <w:szCs w:val="21"/>
-              </w:rPr>
-              <w:t>是</w:t>
-            </w:r>
-            <w:r>
-              <w:rPr>
-                <w:rFonts w:ascii="宋体" w:hAnsi="宋体" w:hint="eastAsia"/>
-                <w:bCs/>
-                <w:szCs w:val="21"/>
-              </w:rPr>
-              <w:t xml:space="preserve"> </w:t>
-            </w:r>
-            <w:r>
-              <w:rPr>
-                <w:rFonts w:ascii="宋体" w:hAnsi="宋体"/>
-                <w:bCs/>
-                <w:szCs w:val="21"/>
-              </w:rPr>
-              <w:t xml:space="preserve"> </w:t>
-            </w:r>
-            <w:r>
-              <w:rPr>
-                <w:rFonts w:ascii="宋体" w:eastAsia="宋体" w:hAnsi="宋体" w:hint="eastAsia"/>
-                <w:bCs/>
-                <w:szCs w:val="21"/>
-              </w:rPr>
-              <w:t>■</w:t>
-            </w:r>
-            <w:r>
-              <w:rPr>
-                <w:rFonts w:ascii="宋体" w:hAnsi="宋体" w:hint="eastAsia"/>
-                <w:bCs/>
-                <w:szCs w:val="21"/>
-              </w:rPr>
-              <w:t>否</w:t>
-            </w:r>
-            <w:r>
-              <w:rPr>
-                <w:rFonts w:ascii="宋体" w:hAnsi="宋体" w:hint="eastAsia"/>
-                <w:bCs/>
-                <w:szCs w:val="21"/>
-              </w:rPr>
-              <w:t xml:space="preserve"> </w:t>
-            </w:r>
-            <w:r>
-              <w:rPr>
-                <w:rFonts w:ascii="宋体" w:hAnsi="宋体"/>
-                <w:bCs/>
+                <w:rFonts w:eastAsiaTheme="minorHAnsi" w:cs="宋体" w:hint="eastAsia"/>
+                <w:kern w:val="0"/>
+                <w:szCs w:val="21"/>
+              </w:rPr>
+              <w:t xml:space="preserve">■否 </w:t>
+            </w:r>
+            <w:r>
+              <w:rPr>
+                <w:rFonts w:eastAsiaTheme="minorHAnsi" w:cs="宋体"/>
+                <w:kern w:val="0"/>
                 <w:szCs w:val="21"/>
               </w:rPr>
               <w:t xml:space="preserve">  </w:t>
             </w:r>
             <w:r>
               <w:rPr>
-                <w:rFonts w:ascii="宋体" w:hAnsi="宋体" w:hint="eastAsia"/>
-                <w:bCs/>
-                <w:szCs w:val="21"/>
-              </w:rPr>
-              <w:t>紧急程度：</w:t>
-            </w:r>
-            <w:r>
-              <w:rPr>
-                <w:rFonts w:ascii="宋体" w:eastAsia="宋体" w:hAnsi="宋体" w:hint="eastAsia"/>
-                <w:bCs/>
-                <w:szCs w:val="21"/>
-              </w:rPr>
-              <w:t>■</w:t>
-            </w:r>
-            <w:r>
-              <w:rPr>
-                <w:rFonts w:ascii="宋体" w:hAnsi="宋体" w:hint="eastAsia"/>
-                <w:bCs/>
-                <w:szCs w:val="21"/>
-              </w:rPr>
-              <w:t>正常</w:t>
-            </w:r>
-            <w:r>
-              <w:rPr>
-                <w:rFonts w:ascii="宋体" w:hAnsi="宋体" w:hint="eastAsia"/>
-                <w:bCs/>
-                <w:szCs w:val="21"/>
-              </w:rPr>
-              <w:t xml:space="preserve"> </w:t>
-            </w:r>
-            <w:r>
-              <w:rPr>
-                <w:rFonts w:ascii="宋体" w:hAnsi="宋体"/>
-                <w:bCs/>
+                <w:rFonts w:eastAsiaTheme="minorHAnsi" w:cs="宋体" w:hint="eastAsia"/>
+                <w:kern w:val="0"/>
+                <w:szCs w:val="21"/>
+              </w:rPr>
+              <w:t xml:space="preserve">紧急程度：■正常 </w:t>
+            </w:r>
+            <w:r>
+              <w:rPr>
+                <w:rFonts w:eastAsiaTheme="minorHAnsi" w:cs="宋体"/>
+                <w:kern w:val="0"/>
                 <w:szCs w:val="21"/>
               </w:rPr>
               <w:t xml:space="preserve">  □</w:t>
             </w:r>
             <w:r>
               <w:rPr>
-                <w:rFonts w:ascii="宋体" w:hAnsi="宋体" w:hint="eastAsia"/>
-                <w:bCs/>
+                <w:rFonts w:eastAsiaTheme="minorHAnsi" w:cs="宋体" w:hint="eastAsia"/>
+                <w:kern w:val="0"/>
                 <w:szCs w:val="21"/>
               </w:rPr>
               <w:t>紧急</w:t>
             </w:r>
             <w:r>
               <w:rPr>
-                <w:rFonts w:ascii="宋体" w:hAnsi="宋体"/>
-                <w:bCs/>
+                <w:rFonts w:eastAsiaTheme="minorHAnsi" w:cs="宋体"/>
+                <w:kern w:val="0"/>
                 <w:szCs w:val="21"/>
               </w:rPr>
               <w:t xml:space="preserve">   </w:t>
             </w:r>
             <w:r>
               <w:rPr>
-                <w:rFonts w:ascii="宋体" w:hAnsi="宋体"/>
-                <w:bCs/>
+                <w:rFonts w:eastAsiaTheme="minorHAnsi" w:cs="宋体"/>
+                <w:kern w:val="0"/>
                 <w:szCs w:val="21"/>
               </w:rPr>
               <w:br/>
             </w:r>
             <w:r>
               <w:rPr>
-                <w:rFonts w:ascii="宋体" w:hAnsi="宋体" w:hint="eastAsia"/>
-                <w:bCs/>
+                <w:rFonts w:eastAsiaTheme="minorHAnsi" w:cs="宋体" w:hint="eastAsia"/>
+                <w:kern w:val="0"/>
                 <w:szCs w:val="21"/>
               </w:rPr>
               <w:t>要求完成时间：</w:t>
             </w:r>
             <w:r>
               <w:rPr>
-                <w:rFonts w:hint="eastAsia"/>
-              </w:rPr>
-              <w:t>{{</w:t>
-            </w:r>
-            <w:proofErr w:type="spellStart"/>
-            <w:r>
-              <w:rPr>
-                <w:rFonts w:hint="eastAsia"/>
-              </w:rPr>
-              <w:t>CompletionTime</w:t>
-            </w:r>
-            <w:proofErr w:type="spellEnd"/>
-            <w:r>
-              <w:rPr>
-                <w:rFonts w:hint="eastAsia"/>
-              </w:rPr>
-              <w:t>}}</w:t>
+                <w:rFonts w:eastAsiaTheme="minorHAnsi" w:cs="宋体" w:hint="eastAsia"/>
+                <w:kern w:val="0"/>
+                <w:szCs w:val="21"/>
+              </w:rPr>
+              <w:t>{{Abs}}</w:t>
             </w:r>
           </w:p>
         </w:tc>
@@ -751,7 +876,9 @@
             </w:r>
             <w:r>
               <w:rPr>
-                <w:rFonts w:hint="eastAsia"/>
+                <w:rFonts w:eastAsiaTheme="minorHAnsi" w:cs="宋体" w:hint="eastAsia"/>
+                <w:kern w:val="0"/>
+                <w:szCs w:val="21"/>
               </w:rPr>
               <w:t>{{Temperature}}</w:t>
             </w:r>
@@ -765,14 +892,6 @@
             </w:r>
             <w:r>
               <w:rPr>
-                <w:rFonts w:eastAsiaTheme="minorHAnsi" w:cs="宋体"/>
-                <w:kern w:val="0"/>
-                <w:szCs w:val="21"/>
-              </w:rPr>
-              <w:t xml:space="preserve">  </w:t>
-            </w:r>
-            <w:r>
-              <w:rPr>
                 <w:rFonts w:eastAsiaTheme="minorHAnsi" w:cs="宋体" w:hint="eastAsia"/>
                 <w:kern w:val="0"/>
                 <w:szCs w:val="21"/>
@@ -797,16 +916,11 @@
             </w:r>
             <w:r>
               <w:rPr>
-                <w:rFonts w:hint="eastAsia"/>
-              </w:rPr>
-              <w:t>{{Humidity</w:t>
-            </w:r>
-            <w:proofErr w:type="gramStart"/>
-            <w:r>
-              <w:rPr>
-                <w:rFonts w:hint="eastAsia"/>
-              </w:rPr>
-              <w:t>}}</w:t>
+                <w:rFonts w:eastAsiaTheme="minorHAnsi" w:cs="宋体" w:hint="eastAsia"/>
+                <w:kern w:val="0"/>
+                <w:szCs w:val="21"/>
+              </w:rPr>
+              <w:t>{{Humidity}}</w:t>
             </w:r>
             <w:r>
               <w:rPr>
@@ -816,15 +930,6 @@
               </w:rPr>
               <w:t xml:space="preserve"> </w:t>
             </w:r>
-            <w:r>
-              <w:rPr>
-                <w:rFonts w:eastAsiaTheme="minorHAnsi" w:cs="宋体"/>
-                <w:kern w:val="0"/>
-                <w:szCs w:val="21"/>
-              </w:rPr>
-              <w:t xml:space="preserve">  </w:t>
-            </w:r>
-            <w:proofErr w:type="gramEnd"/>
             <w:r>
               <w:rPr>
                 <w:rFonts w:eastAsiaTheme="minorHAnsi" w:cs="宋体" w:hint="eastAsia"/>
@@ -1207,9 +1312,9 @@
               <w:widowControl/>
               <w:jc w:val="center"/>
               <w:rPr>
-                <w:rFonts w:ascii="等线" w:eastAsia="等线" w:hAnsi="等线" w:cs="宋体"/>
-                <w:kern w:val="0"/>
-                <w:sz w:val="22"/>
+                <w:rFonts w:eastAsiaTheme="minorHAnsi" w:cs="宋体"/>
+                <w:kern w:val="0"/>
+                <w:szCs w:val="21"/>
               </w:rPr>
             </w:pPr>
             <w:r>
@@ -1300,9 +1405,27 @@
             </w:pPr>
             <w:r>
               <w:rPr>
-                <w:rFonts w:hint="eastAsia"/>
-              </w:rPr>
-              <w:t>{{Project}}</w:t>
+                <w:rFonts w:eastAsiaTheme="minorHAnsi" w:cs="宋体" w:hint="eastAsia"/>
+                <w:kern w:val="0"/>
+                <w:szCs w:val="21"/>
+              </w:rPr>
+              <w:t>{{Project</w:t>
+            </w:r>
+            <w:r>
+              <w:rPr>
+                <w:rFonts w:eastAsiaTheme="minorHAnsi" w:cs="宋体" w:hint="eastAsia"/>
+                <w:kern w:val="0"/>
+                <w:szCs w:val="21"/>
+              </w:rPr>
+              <w:t>[0]</w:t>
+            </w:r>
+            <w:r>
+              <w:rPr>
+                <w:rFonts w:eastAsiaTheme="minorHAnsi" w:cs="宋体" w:hint="eastAsia"/>
+                <w:kern w:val="0"/>
+                <w:szCs w:val="21"/>
+              </w:rPr>
+              <w:t>}}</w:t>
             </w:r>
           </w:p>
         </w:tc>
@@ -1326,9 +1449,27 @@
             </w:pPr>
             <w:r>
               <w:rPr>
-                <w:rFonts w:hint="eastAsia"/>
-              </w:rPr>
-              <w:t>{{Condition}}</w:t>
+                <w:rFonts w:eastAsiaTheme="minorHAnsi" w:cs="宋体" w:hint="eastAsia"/>
+                <w:kern w:val="0"/>
+                <w:szCs w:val="21"/>
+              </w:rPr>
+              <w:t>{{Condition</w:t>
+            </w:r>
+            <w:r>
+              <w:rPr>
+                <w:rFonts w:eastAsiaTheme="minorHAnsi" w:cs="宋体" w:hint="eastAsia"/>
+                <w:kern w:val="0"/>
+                <w:szCs w:val="21"/>
+              </w:rPr>
+              <w:t>[0]</w:t>
+            </w:r>
+            <w:r>
+              <w:rPr>
+                <w:rFonts w:eastAsiaTheme="minorHAnsi" w:cs="宋体" w:hint="eastAsia"/>
+                <w:kern w:val="0"/>
+                <w:szCs w:val="21"/>
+              </w:rPr>
+              <w:t>}}</w:t>
             </w:r>
           </w:p>
         </w:tc>
@@ -1350,9 +1491,27 @@
             </w:pPr>
             <w:r>
               <w:rPr>
-                <w:rFonts w:hint="eastAsia"/>
-              </w:rPr>
-              <w:t>{{Engineer}}</w:t>
+                <w:rFonts w:eastAsiaTheme="minorHAnsi" w:cs="宋体" w:hint="eastAsia"/>
+                <w:kern w:val="0"/>
+                <w:szCs w:val="21"/>
+              </w:rPr>
+              <w:t>{{Engineer</w:t>
+            </w:r>
+            <w:r>
+              <w:rPr>
+                <w:rFonts w:eastAsiaTheme="minorHAnsi" w:cs="宋体" w:hint="eastAsia"/>
+                <w:kern w:val="0"/>
+                <w:szCs w:val="21"/>
+              </w:rPr>
+              <w:t>[0]</w:t>
+            </w:r>
+            <w:r>
+              <w:rPr>
+                <w:rFonts w:eastAsiaTheme="minorHAnsi" w:cs="宋体" w:hint="eastAsia"/>
+                <w:kern w:val="0"/>
+                <w:szCs w:val="21"/>
+              </w:rPr>
+              <w:t>}}</w:t>
             </w:r>
           </w:p>
         </w:tc>
@@ -1375,9 +1534,27 @@
             </w:pPr>
             <w:r>
               <w:rPr>
-                <w:rFonts w:hint="eastAsia"/>
-              </w:rPr>
-              <w:t>{{Quantity}}</w:t>
+                <w:rFonts w:eastAsiaTheme="minorHAnsi" w:cs="宋体" w:hint="eastAsia"/>
+                <w:kern w:val="0"/>
+                <w:szCs w:val="21"/>
+              </w:rPr>
+              <w:t>{{Quantity</w:t>
+            </w:r>
+            <w:r>
+              <w:rPr>
+                <w:rFonts w:eastAsiaTheme="minorHAnsi" w:cs="宋体" w:hint="eastAsia"/>
+                <w:kern w:val="0"/>
+                <w:szCs w:val="21"/>
+              </w:rPr>
+              <w:t>[0]</w:t>
+            </w:r>
+            <w:r>
+              <w:rPr>
+                <w:rFonts w:eastAsiaTheme="minorHAnsi" w:cs="宋体" w:hint="eastAsia"/>
+                <w:kern w:val="0"/>
+                <w:szCs w:val="21"/>
+              </w:rPr>
+              <w:t>}}</w:t>
             </w:r>
           </w:p>
         </w:tc>
@@ -1399,9 +1576,37 @@
             </w:pPr>
             <w:r>
               <w:rPr>
-                <w:rFonts w:hint="eastAsia"/>
-              </w:rPr>
-              <w:t>{{DeviceNumber}}</w:t>
+                <w:rFonts w:eastAsiaTheme="minorHAnsi" w:cs="宋体" w:hint="eastAsia"/>
+                <w:kern w:val="0"/>
+                <w:szCs w:val="21"/>
+              </w:rPr>
+              <w:t>{{</w:t>
+            </w:r>
+            <w:proofErr w:type="spellStart"/>
+            <w:r>
+              <w:rPr>
+                <w:rFonts w:eastAsiaTheme="minorHAnsi" w:cs="宋体" w:hint="eastAsia"/>
+                <w:kern w:val="0"/>
+                <w:szCs w:val="21"/>
+              </w:rPr>
+              <w:t>DeviceNumber</w:t>
+            </w:r>
+            <w:proofErr w:type="spellEnd"/>
+            <w:r>
+              <w:rPr>
+                <w:rFonts w:eastAsiaTheme="minorHAnsi" w:cs="宋体" w:hint="eastAsia"/>
+                <w:kern w:val="0"/>
+                <w:szCs w:val="21"/>
+              </w:rPr>
+              <w:t>[0]</w:t>
+            </w:r>
+            <w:r>
+              <w:rPr>
+                <w:rFonts w:eastAsiaTheme="minorHAnsi" w:cs="宋体" w:hint="eastAsia"/>
+                <w:kern w:val="0"/>
+                <w:szCs w:val="21"/>
+              </w:rPr>
+              <w:t>}}</w:t>
             </w:r>
           </w:p>
         </w:tc>
@@ -1423,9 +1628,63 @@
             </w:pPr>
             <w:r>
               <w:rPr>
-                <w:rFonts w:hint="eastAsia"/>
-              </w:rPr>
-              <w:t>{{StartTime}}-{{EndTime}}</w:t>
+                <w:rFonts w:eastAsiaTheme="minorHAnsi" w:cs="宋体" w:hint="eastAsia"/>
+                <w:kern w:val="0"/>
+                <w:szCs w:val="21"/>
+              </w:rPr>
+              <w:t>{{</w:t>
+            </w:r>
+            <w:proofErr w:type="spellStart"/>
+            <w:r>
+              <w:rPr>
+                <w:rFonts w:eastAsiaTheme="minorHAnsi" w:cs="宋体" w:hint="eastAsia"/>
+                <w:kern w:val="0"/>
+                <w:szCs w:val="21"/>
+              </w:rPr>
+              <w:t>StartTime</w:t>
+            </w:r>
+            <w:proofErr w:type="spellEnd"/>
+            <w:r>
+              <w:rPr>
+                <w:rFonts w:eastAsiaTheme="minorHAnsi" w:cs="宋体" w:hint="eastAsia"/>
+                <w:kern w:val="0"/>
+                <w:szCs w:val="21"/>
+              </w:rPr>
+              <w:t>[0]</w:t>
+            </w:r>
+            <w:r>
+              <w:rPr>
+                <w:rFonts w:eastAsiaTheme="minorHAnsi" w:cs="宋体" w:hint="eastAsia"/>
+                <w:kern w:val="0"/>
+                <w:szCs w:val="21"/>
+              </w:rPr>
+              <w:t>}}-{{</w:t>
+            </w:r>
+            <w:proofErr w:type="spellStart"/>
+            <w:r>
+              <w:rPr>
+                <w:rFonts w:eastAsiaTheme="minorHAnsi" w:cs="宋体" w:hint="eastAsia"/>
+                <w:kern w:val="0"/>
+                <w:szCs w:val="21"/>
+              </w:rPr>
+              <w:t>EndTime</w:t>
+            </w:r>
+            <w:proofErr w:type="spellEnd"/>
+            <w:r>
+              <w:rPr>
+                <w:rFonts w:eastAsiaTheme="minorHAnsi" w:cs="宋体" w:hint="eastAsia"/>
+                <w:kern w:val="0"/>
+                <w:szCs w:val="21"/>
+              </w:rPr>
+              <w:t>[0]</w:t>
+            </w:r>
+            <w:r>
+              <w:rPr>
+                <w:rFonts w:eastAsiaTheme="minorHAnsi" w:cs="宋体" w:hint="eastAsia"/>
+                <w:kern w:val="0"/>
+                <w:szCs w:val="21"/>
+              </w:rPr>
+              <w:t>}}</w:t>
             </w:r>
           </w:p>
         </w:tc>
@@ -1441,16 +1700,44 @@
               <w:widowControl/>
               <w:jc w:val="center"/>
               <w:rPr>
-                <w:rFonts w:ascii="等线" w:eastAsia="等线" w:hAnsi="等线" w:cs="宋体"/>
-                <w:kern w:val="0"/>
-                <w:sz w:val="22"/>
-              </w:rPr>
-            </w:pPr>
-            <w:r>
-              <w:rPr>
-                <w:rFonts w:hint="eastAsia"/>
-              </w:rPr>
-              <w:t>{{TrialTime}}</w:t>
+                <w:rFonts w:eastAsiaTheme="minorHAnsi" w:cs="宋体"/>
+                <w:kern w:val="0"/>
+                <w:szCs w:val="21"/>
+              </w:rPr>
+            </w:pPr>
+            <w:r>
+              <w:rPr>
+                <w:rFonts w:eastAsiaTheme="minorHAnsi" w:cs="宋体" w:hint="eastAsia"/>
+                <w:kern w:val="0"/>
+                <w:szCs w:val="21"/>
+              </w:rPr>
+              <w:t>{{</w:t>
+            </w:r>
+            <w:proofErr w:type="spellStart"/>
+            <w:r>
+              <w:rPr>
+                <w:rFonts w:eastAsiaTheme="minorHAnsi" w:cs="宋体" w:hint="eastAsia"/>
+                <w:kern w:val="0"/>
+                <w:szCs w:val="21"/>
+              </w:rPr>
+              <w:t>TrialTime</w:t>
+            </w:r>
+            <w:proofErr w:type="spellEnd"/>
+            <w:r>
+              <w:rPr>
+                <w:rFonts w:eastAsiaTheme="minorHAnsi" w:cs="宋体" w:hint="eastAsia"/>
+                <w:kern w:val="0"/>
+                <w:szCs w:val="21"/>
+              </w:rPr>
+              <w:t>[0]</w:t>
+            </w:r>
+            <w:r>
+              <w:rPr>
+                <w:rFonts w:eastAsiaTheme="minorHAnsi" w:cs="宋体" w:hint="eastAsia"/>
+                <w:kern w:val="0"/>
+                <w:szCs w:val="21"/>
+              </w:rPr>
+              <w:t>}}</w:t>
             </w:r>
           </w:p>
         </w:tc>
@@ -1466,16 +1753,34 @@
               <w:widowControl/>
               <w:jc w:val="center"/>
               <w:rPr>
-                <w:rFonts w:ascii="等线" w:eastAsia="等线" w:hAnsi="等线" w:cs="宋体"/>
-                <w:kern w:val="0"/>
-                <w:sz w:val="22"/>
-              </w:rPr>
-            </w:pPr>
-            <w:r>
-              <w:rPr>
-                <w:rFonts w:hint="eastAsia"/>
-              </w:rPr>
-              <w:t>{{Sign}}</w:t>
+                <w:rFonts w:eastAsiaTheme="minorHAnsi" w:cs="宋体"/>
+                <w:kern w:val="0"/>
+                <w:szCs w:val="21"/>
+              </w:rPr>
+            </w:pPr>
+            <w:r>
+              <w:rPr>
+                <w:rFonts w:eastAsiaTheme="minorHAnsi" w:cs="宋体" w:hint="eastAsia"/>
+                <w:kern w:val="0"/>
+                <w:szCs w:val="21"/>
+              </w:rPr>
+              <w:t>{{Sign</w:t>
+            </w:r>
+            <w:r>
+              <w:rPr>
+                <w:rFonts w:eastAsiaTheme="minorHAnsi" w:cs="宋体" w:hint="eastAsia"/>
+                <w:kern w:val="0"/>
+                <w:szCs w:val="21"/>
+              </w:rPr>
+              <w:t>[0]</w:t>
+            </w:r>
+            <w:r>
+              <w:rPr>
+                <w:rFonts w:eastAsiaTheme="minorHAnsi" w:cs="宋体" w:hint="eastAsia"/>
+                <w:kern w:val="0"/>
+                <w:szCs w:val="21"/>
+              </w:rPr>
+              <w:t>}}</w:t>
             </w:r>
           </w:p>
         </w:tc>
@@ -1530,9 +1835,27 @@
             </w:pPr>
             <w:r>
               <w:rPr>
-                <w:rFonts w:hint="eastAsia"/>
-              </w:rPr>
-              <w:t>{{Project}}</w:t>
+                <w:rFonts w:eastAsiaTheme="minorHAnsi" w:cs="宋体" w:hint="eastAsia"/>
+                <w:kern w:val="0"/>
+                <w:szCs w:val="21"/>
+              </w:rPr>
+              <w:t>{{Project</w:t>
+            </w:r>
+            <w:r>
+              <w:rPr>
+                <w:rFonts w:eastAsiaTheme="minorHAnsi" w:cs="宋体" w:hint="eastAsia"/>
+                <w:kern w:val="0"/>
+                <w:szCs w:val="21"/>
+              </w:rPr>
+              <w:t>[1]</w:t>
+            </w:r>
+            <w:r>
+              <w:rPr>
+                <w:rFonts w:eastAsiaTheme="minorHAnsi" w:cs="宋体" w:hint="eastAsia"/>
+                <w:kern w:val="0"/>
+                <w:szCs w:val="21"/>
+              </w:rPr>
+              <w:t>}}</w:t>
             </w:r>
           </w:p>
         </w:tc>
@@ -1556,9 +1879,27 @@
             </w:pPr>
             <w:r>
               <w:rPr>
-                <w:rFonts w:hint="eastAsia"/>
-              </w:rPr>
-              <w:t>{{Condition}}</w:t>
+                <w:rFonts w:eastAsiaTheme="minorHAnsi" w:cs="宋体" w:hint="eastAsia"/>
+                <w:kern w:val="0"/>
+                <w:szCs w:val="21"/>
+              </w:rPr>
+              <w:t>{{Condition</w:t>
+            </w:r>
+            <w:r>
+              <w:rPr>
+                <w:rFonts w:eastAsiaTheme="minorHAnsi" w:cs="宋体" w:hint="eastAsia"/>
+                <w:kern w:val="0"/>
+                <w:szCs w:val="21"/>
+              </w:rPr>
+              <w:t>[1]</w:t>
+            </w:r>
+            <w:r>
+              <w:rPr>
+                <w:rFonts w:eastAsiaTheme="minorHAnsi" w:cs="宋体" w:hint="eastAsia"/>
+                <w:kern w:val="0"/>
+                <w:szCs w:val="21"/>
+              </w:rPr>
+              <w:t>}}</w:t>
             </w:r>
           </w:p>
         </w:tc>
@@ -1580,9 +1921,27 @@
             </w:pPr>
             <w:r>
               <w:rPr>
-                <w:rFonts w:hint="eastAsia"/>
-              </w:rPr>
-              <w:t>{{Engineer}}</w:t>
+                <w:rFonts w:eastAsiaTheme="minorHAnsi" w:cs="宋体" w:hint="eastAsia"/>
+                <w:kern w:val="0"/>
+                <w:szCs w:val="21"/>
+              </w:rPr>
+              <w:t>{{Engineer</w:t>
+            </w:r>
+            <w:r>
+              <w:rPr>
+                <w:rFonts w:eastAsiaTheme="minorHAnsi" w:cs="宋体" w:hint="eastAsia"/>
+                <w:kern w:val="0"/>
+                <w:szCs w:val="21"/>
+              </w:rPr>
+              <w:t>[1]</w:t>
+            </w:r>
+            <w:r>
+              <w:rPr>
+                <w:rFonts w:eastAsiaTheme="minorHAnsi" w:cs="宋体" w:hint="eastAsia"/>
+                <w:kern w:val="0"/>
+                <w:szCs w:val="21"/>
+              </w:rPr>
+              <w:t>}}</w:t>
             </w:r>
           </w:p>
         </w:tc>
@@ -1605,9 +1964,27 @@
             </w:pPr>
             <w:r>
               <w:rPr>
-                <w:rFonts w:hint="eastAsia"/>
-              </w:rPr>
-              <w:t>{{Quantity}}</w:t>
+                <w:rFonts w:eastAsiaTheme="minorHAnsi" w:cs="宋体" w:hint="eastAsia"/>
+                <w:kern w:val="0"/>
+                <w:szCs w:val="21"/>
+              </w:rPr>
+              <w:t>{{Quantity</w:t>
+            </w:r>
+            <w:r>
+              <w:rPr>
+                <w:rFonts w:eastAsiaTheme="minorHAnsi" w:cs="宋体" w:hint="eastAsia"/>
+                <w:kern w:val="0"/>
+                <w:szCs w:val="21"/>
+              </w:rPr>
+              <w:t>[1]</w:t>
+            </w:r>
+            <w:r>
+              <w:rPr>
+                <w:rFonts w:eastAsiaTheme="minorHAnsi" w:cs="宋体" w:hint="eastAsia"/>
+                <w:kern w:val="0"/>
+                <w:szCs w:val="21"/>
+              </w:rPr>
+              <w:t>}}</w:t>
             </w:r>
           </w:p>
         </w:tc>
@@ -1629,9 +2006,37 @@
             </w:pPr>
             <w:r>
               <w:rPr>
-                <w:rFonts w:hint="eastAsia"/>
-              </w:rPr>
-              <w:t>{{DeviceNumber}}</w:t>
+                <w:rFonts w:eastAsiaTheme="minorHAnsi" w:cs="宋体" w:hint="eastAsia"/>
+                <w:kern w:val="0"/>
+                <w:szCs w:val="21"/>
+              </w:rPr>
+              <w:t>{{</w:t>
+            </w:r>
+            <w:proofErr w:type="spellStart"/>
+            <w:r>
+              <w:rPr>
+                <w:rFonts w:eastAsiaTheme="minorHAnsi" w:cs="宋体" w:hint="eastAsia"/>
+                <w:kern w:val="0"/>
+                <w:szCs w:val="21"/>
+              </w:rPr>
+              <w:t>DeviceNumber</w:t>
+            </w:r>
+            <w:proofErr w:type="spellEnd"/>
+            <w:r>
+              <w:rPr>
+                <w:rFonts w:eastAsiaTheme="minorHAnsi" w:cs="宋体" w:hint="eastAsia"/>
+                <w:kern w:val="0"/>
+                <w:szCs w:val="21"/>
+              </w:rPr>
+              <w:t>[1]</w:t>
+            </w:r>
+            <w:r>
+              <w:rPr>
+                <w:rFonts w:eastAsiaTheme="minorHAnsi" w:cs="宋体" w:hint="eastAsia"/>
+                <w:kern w:val="0"/>
+                <w:szCs w:val="21"/>
+              </w:rPr>
+              <w:t>}}</w:t>
             </w:r>
           </w:p>
         </w:tc>
@@ -1653,9 +2058,63 @@
             </w:pPr>
             <w:r>
               <w:rPr>
-                <w:rFonts w:hint="eastAsia"/>
-              </w:rPr>
-              <w:t>{{StartTime}}-{{EndTime}}</w:t>
+                <w:rFonts w:eastAsiaTheme="minorHAnsi" w:cs="宋体" w:hint="eastAsia"/>
+                <w:kern w:val="0"/>
+                <w:szCs w:val="21"/>
+              </w:rPr>
+              <w:t>{{</w:t>
+            </w:r>
+            <w:proofErr w:type="spellStart"/>
+            <w:r>
+              <w:rPr>
+                <w:rFonts w:eastAsiaTheme="minorHAnsi" w:cs="宋体" w:hint="eastAsia"/>
+                <w:kern w:val="0"/>
+                <w:szCs w:val="21"/>
+              </w:rPr>
+              <w:t>StartTime</w:t>
+            </w:r>
+            <w:proofErr w:type="spellEnd"/>
+            <w:r>
+              <w:rPr>
+                <w:rFonts w:eastAsiaTheme="minorHAnsi" w:cs="宋体" w:hint="eastAsia"/>
+                <w:kern w:val="0"/>
+                <w:szCs w:val="21"/>
+              </w:rPr>
+              <w:t>[1]</w:t>
+            </w:r>
+            <w:r>
+              <w:rPr>
+                <w:rFonts w:eastAsiaTheme="minorHAnsi" w:cs="宋体" w:hint="eastAsia"/>
+                <w:kern w:val="0"/>
+                <w:szCs w:val="21"/>
+              </w:rPr>
+              <w:t>}}-{{</w:t>
+            </w:r>
+            <w:proofErr w:type="spellStart"/>
+            <w:r>
+              <w:rPr>
+                <w:rFonts w:eastAsiaTheme="minorHAnsi" w:cs="宋体" w:hint="eastAsia"/>
+                <w:kern w:val="0"/>
+                <w:szCs w:val="21"/>
+              </w:rPr>
+              <w:t>EndTime</w:t>
+            </w:r>
+            <w:proofErr w:type="spellEnd"/>
+            <w:r>
+              <w:rPr>
+                <w:rFonts w:eastAsiaTheme="minorHAnsi" w:cs="宋体" w:hint="eastAsia"/>
+                <w:kern w:val="0"/>
+                <w:szCs w:val="21"/>
+              </w:rPr>
+              <w:t>[1]</w:t>
+            </w:r>
+            <w:r>
+              <w:rPr>
+                <w:rFonts w:eastAsiaTheme="minorHAnsi" w:cs="宋体" w:hint="eastAsia"/>
+                <w:kern w:val="0"/>
+                <w:szCs w:val="21"/>
+              </w:rPr>
+              <w:t>}}</w:t>
             </w:r>
           </w:p>
         </w:tc>
@@ -1671,16 +2130,44 @@
               <w:widowControl/>
               <w:jc w:val="center"/>
               <w:rPr>
-                <w:rFonts w:ascii="等线" w:eastAsia="等线" w:hAnsi="等线" w:cs="宋体"/>
-                <w:kern w:val="0"/>
-                <w:sz w:val="22"/>
-              </w:rPr>
-            </w:pPr>
-            <w:r>
-              <w:rPr>
-                <w:rFonts w:hint="eastAsia"/>
-              </w:rPr>
-              <w:t>{{TrialTime}}</w:t>
+                <w:rFonts w:eastAsiaTheme="minorHAnsi" w:cs="宋体"/>
+                <w:kern w:val="0"/>
+                <w:szCs w:val="21"/>
+              </w:rPr>
+            </w:pPr>
+            <w:r>
+              <w:rPr>
+                <w:rFonts w:eastAsiaTheme="minorHAnsi" w:cs="宋体" w:hint="eastAsia"/>
+                <w:kern w:val="0"/>
+                <w:szCs w:val="21"/>
+              </w:rPr>
+              <w:t>{{</w:t>
+            </w:r>
+            <w:proofErr w:type="spellStart"/>
+            <w:r>
+              <w:rPr>
+                <w:rFonts w:eastAsiaTheme="minorHAnsi" w:cs="宋体" w:hint="eastAsia"/>
+                <w:kern w:val="0"/>
+                <w:szCs w:val="21"/>
+              </w:rPr>
+              <w:t>TrialTime</w:t>
+            </w:r>
+            <w:proofErr w:type="spellEnd"/>
+            <w:r>
+              <w:rPr>
+                <w:rFonts w:eastAsiaTheme="minorHAnsi" w:cs="宋体" w:hint="eastAsia"/>
+                <w:kern w:val="0"/>
+                <w:szCs w:val="21"/>
+              </w:rPr>
+              <w:t>[1]</w:t>
+            </w:r>
+            <w:r>
+              <w:rPr>
+                <w:rFonts w:eastAsiaTheme="minorHAnsi" w:cs="宋体" w:hint="eastAsia"/>
+                <w:kern w:val="0"/>
+                <w:szCs w:val="21"/>
+              </w:rPr>
+              <w:t>}}</w:t>
             </w:r>
           </w:p>
         </w:tc>
@@ -1696,16 +2183,34 @@
               <w:widowControl/>
               <w:jc w:val="center"/>
               <w:rPr>
-                <w:rFonts w:ascii="等线" w:eastAsia="等线" w:hAnsi="等线" w:cs="宋体"/>
-                <w:kern w:val="0"/>
-                <w:sz w:val="22"/>
-              </w:rPr>
-            </w:pPr>
-            <w:r>
-              <w:rPr>
-                <w:rFonts w:hint="eastAsia"/>
-              </w:rPr>
-              <w:t>{{Sign}}</w:t>
+                <w:rFonts w:eastAsiaTheme="minorHAnsi" w:cs="宋体"/>
+                <w:kern w:val="0"/>
+                <w:szCs w:val="21"/>
+              </w:rPr>
+            </w:pPr>
+            <w:r>
+              <w:rPr>
+                <w:rFonts w:eastAsiaTheme="minorHAnsi" w:cs="宋体" w:hint="eastAsia"/>
+                <w:kern w:val="0"/>
+                <w:szCs w:val="21"/>
+              </w:rPr>
+              <w:t>{{Sign</w:t>
+            </w:r>
+            <w:r>
+              <w:rPr>
+                <w:rFonts w:eastAsiaTheme="minorHAnsi" w:cs="宋体" w:hint="eastAsia"/>
+                <w:kern w:val="0"/>
+                <w:szCs w:val="21"/>
+              </w:rPr>
+              <w:t>[1]</w:t>
+            </w:r>
+            <w:r>
+              <w:rPr>
+                <w:rFonts w:eastAsiaTheme="minorHAnsi" w:cs="宋体" w:hint="eastAsia"/>
+                <w:kern w:val="0"/>
+                <w:szCs w:val="21"/>
+              </w:rPr>
+              <w:t>}}</w:t>
             </w:r>
           </w:p>
         </w:tc>
@@ -1760,9 +2265,27 @@
             </w:pPr>
             <w:r>
               <w:rPr>
-                <w:rFonts w:hint="eastAsia"/>
-              </w:rPr>
-              <w:t>{{Project}}</w:t>
+                <w:rFonts w:eastAsiaTheme="minorHAnsi" w:cs="宋体" w:hint="eastAsia"/>
+                <w:kern w:val="0"/>
+                <w:szCs w:val="21"/>
+              </w:rPr>
+              <w:t>{{Project</w:t>
+            </w:r>
+            <w:r>
+              <w:rPr>
+                <w:rFonts w:eastAsiaTheme="minorHAnsi" w:cs="宋体" w:hint="eastAsia"/>
+                <w:kern w:val="0"/>
+                <w:szCs w:val="21"/>
+              </w:rPr>
+              <w:t>[2]</w:t>
+            </w:r>
+            <w:r>
+              <w:rPr>
+                <w:rFonts w:eastAsiaTheme="minorHAnsi" w:cs="宋体" w:hint="eastAsia"/>
+                <w:kern w:val="0"/>
+                <w:szCs w:val="21"/>
+              </w:rPr>
+              <w:t>}}</w:t>
             </w:r>
           </w:p>
         </w:tc>
@@ -1786,9 +2309,27 @@
             </w:pPr>
             <w:r>
               <w:rPr>
-                <w:rFonts w:hint="eastAsia"/>
-              </w:rPr>
-              <w:t>{{Condition}}</w:t>
+                <w:rFonts w:eastAsiaTheme="minorHAnsi" w:cs="宋体" w:hint="eastAsia"/>
+                <w:kern w:val="0"/>
+                <w:szCs w:val="21"/>
+              </w:rPr>
+              <w:t>{{Condition</w:t>
+            </w:r>
+            <w:r>
+              <w:rPr>
+                <w:rFonts w:eastAsiaTheme="minorHAnsi" w:cs="宋体" w:hint="eastAsia"/>
+                <w:kern w:val="0"/>
+                <w:szCs w:val="21"/>
+              </w:rPr>
+              <w:t>[2]</w:t>
+            </w:r>
+            <w:r>
+              <w:rPr>
+                <w:rFonts w:eastAsiaTheme="minorHAnsi" w:cs="宋体" w:hint="eastAsia"/>
+                <w:kern w:val="0"/>
+                <w:szCs w:val="21"/>
+              </w:rPr>
+              <w:t>}}</w:t>
             </w:r>
           </w:p>
         </w:tc>
@@ -1810,9 +2351,27 @@
             </w:pPr>
             <w:r>
               <w:rPr>
-                <w:rFonts w:hint="eastAsia"/>
-              </w:rPr>
-              <w:t>{{Engineer}}</w:t>
+                <w:rFonts w:eastAsiaTheme="minorHAnsi" w:cs="宋体" w:hint="eastAsia"/>
+                <w:kern w:val="0"/>
+                <w:szCs w:val="21"/>
+              </w:rPr>
+              <w:t>{{Engineer</w:t>
+            </w:r>
+            <w:r>
+              <w:rPr>
+                <w:rFonts w:eastAsiaTheme="minorHAnsi" w:cs="宋体" w:hint="eastAsia"/>
+                <w:kern w:val="0"/>
+                <w:szCs w:val="21"/>
+              </w:rPr>
+              <w:t>[2]</w:t>
+            </w:r>
+            <w:r>
+              <w:rPr>
+                <w:rFonts w:eastAsiaTheme="minorHAnsi" w:cs="宋体" w:hint="eastAsia"/>
+                <w:kern w:val="0"/>
+                <w:szCs w:val="21"/>
+              </w:rPr>
+              <w:t>}}</w:t>
             </w:r>
           </w:p>
         </w:tc>
@@ -1835,9 +2394,27 @@
             </w:pPr>
             <w:r>
               <w:rPr>
-                <w:rFonts w:hint="eastAsia"/>
-              </w:rPr>
-              <w:t>{{Quantity}}</w:t>
+                <w:rFonts w:eastAsiaTheme="minorHAnsi" w:cs="宋体" w:hint="eastAsia"/>
+                <w:kern w:val="0"/>
+                <w:szCs w:val="21"/>
+              </w:rPr>
+              <w:t>{{Quantity</w:t>
+            </w:r>
+            <w:r>
+              <w:rPr>
+                <w:rFonts w:eastAsiaTheme="minorHAnsi" w:cs="宋体" w:hint="eastAsia"/>
+                <w:kern w:val="0"/>
+                <w:szCs w:val="21"/>
+              </w:rPr>
+              <w:t>[2]</w:t>
+            </w:r>
+            <w:r>
+              <w:rPr>
+                <w:rFonts w:eastAsiaTheme="minorHAnsi" w:cs="宋体" w:hint="eastAsia"/>
+                <w:kern w:val="0"/>
+                <w:szCs w:val="21"/>
+              </w:rPr>
+              <w:t>}}</w:t>
             </w:r>
           </w:p>
         </w:tc>
@@ -1859,9 +2436,37 @@
             </w:pPr>
             <w:r>
               <w:rPr>
-                <w:rFonts w:hint="eastAsia"/>
-              </w:rPr>
-              <w:t>{{DeviceNumber}}</w:t>
+                <w:rFonts w:eastAsiaTheme="minorHAnsi" w:cs="宋体" w:hint="eastAsia"/>
+                <w:kern w:val="0"/>
+                <w:szCs w:val="21"/>
+              </w:rPr>
+              <w:t>{{</w:t>
+            </w:r>
+            <w:proofErr w:type="spellStart"/>
+            <w:r>
+              <w:rPr>
+                <w:rFonts w:eastAsiaTheme="minorHAnsi" w:cs="宋体" w:hint="eastAsia"/>
+                <w:kern w:val="0"/>
+                <w:szCs w:val="21"/>
+              </w:rPr>
+              <w:t>DeviceNumber</w:t>
+            </w:r>
+            <w:proofErr w:type="spellEnd"/>
+            <w:r>
+              <w:rPr>
+                <w:rFonts w:eastAsiaTheme="minorHAnsi" w:cs="宋体" w:hint="eastAsia"/>
+                <w:kern w:val="0"/>
+                <w:szCs w:val="21"/>
+              </w:rPr>
+              <w:t>[2]</w:t>
+            </w:r>
+            <w:r>
+              <w:rPr>
+                <w:rFonts w:eastAsiaTheme="minorHAnsi" w:cs="宋体" w:hint="eastAsia"/>
+                <w:kern w:val="0"/>
+                <w:szCs w:val="21"/>
+              </w:rPr>
+              <w:t>}}</w:t>
             </w:r>
           </w:p>
         </w:tc>
@@ -1883,9 +2488,63 @@
             </w:pPr>
             <w:r>
               <w:rPr>
-                <w:rFonts w:hint="eastAsia"/>
-              </w:rPr>
-              <w:t>{{StartTime}}-{{EndTime}}</w:t>
+                <w:rFonts w:eastAsiaTheme="minorHAnsi" w:cs="宋体" w:hint="eastAsia"/>
+                <w:kern w:val="0"/>
+                <w:szCs w:val="21"/>
+              </w:rPr>
+              <w:t>{{</w:t>
+            </w:r>
+            <w:proofErr w:type="spellStart"/>
+            <w:r>
+              <w:rPr>
+                <w:rFonts w:eastAsiaTheme="minorHAnsi" w:cs="宋体" w:hint="eastAsia"/>
+                <w:kern w:val="0"/>
+                <w:szCs w:val="21"/>
+              </w:rPr>
+              <w:t>StartTime</w:t>
+            </w:r>
+            <w:proofErr w:type="spellEnd"/>
+            <w:r>
+              <w:rPr>
+                <w:rFonts w:eastAsiaTheme="minorHAnsi" w:cs="宋体" w:hint="eastAsia"/>
+                <w:kern w:val="0"/>
+                <w:szCs w:val="21"/>
+              </w:rPr>
+              <w:t>[2]</w:t>
+            </w:r>
+            <w:r>
+              <w:rPr>
+                <w:rFonts w:eastAsiaTheme="minorHAnsi" w:cs="宋体" w:hint="eastAsia"/>
+                <w:kern w:val="0"/>
+                <w:szCs w:val="21"/>
+              </w:rPr>
+              <w:t>}}-{{</w:t>
+            </w:r>
+            <w:proofErr w:type="spellStart"/>
+            <w:r>
+              <w:rPr>
+                <w:rFonts w:eastAsiaTheme="minorHAnsi" w:cs="宋体" w:hint="eastAsia"/>
+                <w:kern w:val="0"/>
+                <w:szCs w:val="21"/>
+              </w:rPr>
+              <w:t>EndTime</w:t>
+            </w:r>
+            <w:proofErr w:type="spellEnd"/>
+            <w:r>
+              <w:rPr>
+                <w:rFonts w:eastAsiaTheme="minorHAnsi" w:cs="宋体" w:hint="eastAsia"/>
+                <w:kern w:val="0"/>
+                <w:szCs w:val="21"/>
+              </w:rPr>
+              <w:t>[2]</w:t>
+            </w:r>
+            <w:r>
+              <w:rPr>
+                <w:rFonts w:eastAsiaTheme="minorHAnsi" w:cs="宋体" w:hint="eastAsia"/>
+                <w:kern w:val="0"/>
+                <w:szCs w:val="21"/>
+              </w:rPr>
+              <w:t>}}</w:t>
             </w:r>
           </w:p>
         </w:tc>
@@ -1901,16 +2560,44 @@
               <w:widowControl/>
               <w:jc w:val="center"/>
               <w:rPr>
-                <w:rFonts w:ascii="等线" w:eastAsia="等线" w:hAnsi="等线" w:cs="宋体"/>
-                <w:kern w:val="0"/>
-                <w:sz w:val="22"/>
-              </w:rPr>
-            </w:pPr>
-            <w:r>
-              <w:rPr>
-                <w:rFonts w:hint="eastAsia"/>
-              </w:rPr>
-              <w:t>{{TrialTime}}</w:t>
+                <w:rFonts w:eastAsiaTheme="minorHAnsi" w:cs="宋体"/>
+                <w:kern w:val="0"/>
+                <w:szCs w:val="21"/>
+              </w:rPr>
+            </w:pPr>
+            <w:r>
+              <w:rPr>
+                <w:rFonts w:eastAsiaTheme="minorHAnsi" w:cs="宋体" w:hint="eastAsia"/>
+                <w:kern w:val="0"/>
+                <w:szCs w:val="21"/>
+              </w:rPr>
+              <w:t>{{</w:t>
+            </w:r>
+            <w:proofErr w:type="spellStart"/>
+            <w:r>
+              <w:rPr>
+                <w:rFonts w:eastAsiaTheme="minorHAnsi" w:cs="宋体" w:hint="eastAsia"/>
+                <w:kern w:val="0"/>
+                <w:szCs w:val="21"/>
+              </w:rPr>
+              <w:t>TrialTime</w:t>
+            </w:r>
+            <w:proofErr w:type="spellEnd"/>
+            <w:r>
+              <w:rPr>
+                <w:rFonts w:eastAsiaTheme="minorHAnsi" w:cs="宋体" w:hint="eastAsia"/>
+                <w:kern w:val="0"/>
+                <w:szCs w:val="21"/>
+              </w:rPr>
+              <w:t>[2]</w:t>
+            </w:r>
+            <w:r>
+              <w:rPr>
+                <w:rFonts w:eastAsiaTheme="minorHAnsi" w:cs="宋体" w:hint="eastAsia"/>
+                <w:kern w:val="0"/>
+                <w:szCs w:val="21"/>
+              </w:rPr>
+              <w:t>}}</w:t>
             </w:r>
           </w:p>
         </w:tc>
@@ -1926,16 +2613,34 @@
               <w:widowControl/>
               <w:jc w:val="center"/>
               <w:rPr>
-                <w:rFonts w:ascii="等线" w:eastAsia="等线" w:hAnsi="等线" w:cs="宋体"/>
-                <w:kern w:val="0"/>
-                <w:sz w:val="22"/>
-              </w:rPr>
-            </w:pPr>
-            <w:r>
-              <w:rPr>
-                <w:rFonts w:hint="eastAsia"/>
-              </w:rPr>
-              <w:t>{{Sign}}</w:t>
+                <w:rFonts w:eastAsiaTheme="minorHAnsi" w:cs="宋体"/>
+                <w:kern w:val="0"/>
+                <w:szCs w:val="21"/>
+              </w:rPr>
+            </w:pPr>
+            <w:r>
+              <w:rPr>
+                <w:rFonts w:eastAsiaTheme="minorHAnsi" w:cs="宋体" w:hint="eastAsia"/>
+                <w:kern w:val="0"/>
+                <w:szCs w:val="21"/>
+              </w:rPr>
+              <w:t>{{Sign</w:t>
+            </w:r>
+            <w:r>
+              <w:rPr>
+                <w:rFonts w:eastAsiaTheme="minorHAnsi" w:cs="宋体" w:hint="eastAsia"/>
+                <w:kern w:val="0"/>
+                <w:szCs w:val="21"/>
+              </w:rPr>
+              <w:t>[2]</w:t>
+            </w:r>
+            <w:r>
+              <w:rPr>
+                <w:rFonts w:eastAsiaTheme="minorHAnsi" w:cs="宋体" w:hint="eastAsia"/>
+                <w:kern w:val="0"/>
+                <w:szCs w:val="21"/>
+              </w:rPr>
+              <w:t>}}</w:t>
             </w:r>
           </w:p>
         </w:tc>
@@ -1990,9 +2695,27 @@
             </w:pPr>
             <w:r>
               <w:rPr>
-                <w:rFonts w:hint="eastAsia"/>
-              </w:rPr>
-              <w:t>{{Project}}</w:t>
+                <w:rFonts w:eastAsiaTheme="minorHAnsi" w:cs="宋体" w:hint="eastAsia"/>
+                <w:kern w:val="0"/>
+                <w:szCs w:val="21"/>
+              </w:rPr>
+              <w:t>{{Project</w:t>
+            </w:r>
+            <w:r>
+              <w:rPr>
+                <w:rFonts w:eastAsiaTheme="minorHAnsi" w:cs="宋体" w:hint="eastAsia"/>
+                <w:kern w:val="0"/>
+                <w:szCs w:val="21"/>
+              </w:rPr>
+              <w:t>[3]</w:t>
+            </w:r>
+            <w:r>
+              <w:rPr>
+                <w:rFonts w:eastAsiaTheme="minorHAnsi" w:cs="宋体" w:hint="eastAsia"/>
+                <w:kern w:val="0"/>
+                <w:szCs w:val="21"/>
+              </w:rPr>
+              <w:t>}}</w:t>
             </w:r>
           </w:p>
         </w:tc>
@@ -2016,9 +2739,27 @@
             </w:pPr>
             <w:r>
               <w:rPr>
-                <w:rFonts w:hint="eastAsia"/>
-              </w:rPr>
-              <w:t>{{Condition}}</w:t>
+                <w:rFonts w:eastAsiaTheme="minorHAnsi" w:cs="宋体" w:hint="eastAsia"/>
+                <w:kern w:val="0"/>
+                <w:szCs w:val="21"/>
+              </w:rPr>
+              <w:t>{{Condition</w:t>
+            </w:r>
+            <w:r>
+              <w:rPr>
+                <w:rFonts w:eastAsiaTheme="minorHAnsi" w:cs="宋体" w:hint="eastAsia"/>
+                <w:kern w:val="0"/>
+                <w:szCs w:val="21"/>
+              </w:rPr>
+              <w:t>[3]</w:t>
+            </w:r>
+            <w:r>
+              <w:rPr>
+                <w:rFonts w:eastAsiaTheme="minorHAnsi" w:cs="宋体" w:hint="eastAsia"/>
+                <w:kern w:val="0"/>
+                <w:szCs w:val="21"/>
+              </w:rPr>
+              <w:t>}}</w:t>
             </w:r>
           </w:p>
         </w:tc>
@@ -2040,9 +2781,27 @@
             </w:pPr>
             <w:r>
               <w:rPr>
-                <w:rFonts w:hint="eastAsia"/>
-              </w:rPr>
-              <w:t>{{Engineer}}</w:t>
+                <w:rFonts w:eastAsiaTheme="minorHAnsi" w:cs="宋体" w:hint="eastAsia"/>
+                <w:kern w:val="0"/>
+                <w:szCs w:val="21"/>
+              </w:rPr>
+              <w:t>{{Engineer</w:t>
+            </w:r>
+            <w:r>
+              <w:rPr>
+                <w:rFonts w:eastAsiaTheme="minorHAnsi" w:cs="宋体" w:hint="eastAsia"/>
+                <w:kern w:val="0"/>
+                <w:szCs w:val="21"/>
+              </w:rPr>
+              <w:t>[3]</w:t>
+            </w:r>
+            <w:r>
+              <w:rPr>
+                <w:rFonts w:eastAsiaTheme="minorHAnsi" w:cs="宋体" w:hint="eastAsia"/>
+                <w:kern w:val="0"/>
+                <w:szCs w:val="21"/>
+              </w:rPr>
+              <w:t>}}</w:t>
             </w:r>
           </w:p>
         </w:tc>
@@ -2065,9 +2824,27 @@
             </w:pPr>
             <w:r>
               <w:rPr>
-                <w:rFonts w:hint="eastAsia"/>
-              </w:rPr>
-              <w:t>{{Quantity}}</w:t>
+                <w:rFonts w:eastAsiaTheme="minorHAnsi" w:cs="宋体" w:hint="eastAsia"/>
+                <w:kern w:val="0"/>
+                <w:szCs w:val="21"/>
+              </w:rPr>
+              <w:t>{{Quantity</w:t>
+            </w:r>
+            <w:r>
+              <w:rPr>
+                <w:rFonts w:eastAsiaTheme="minorHAnsi" w:cs="宋体" w:hint="eastAsia"/>
+                <w:kern w:val="0"/>
+                <w:szCs w:val="21"/>
+              </w:rPr>
+              <w:t>[3]</w:t>
+            </w:r>
+            <w:r>
+              <w:rPr>
+                <w:rFonts w:eastAsiaTheme="minorHAnsi" w:cs="宋体" w:hint="eastAsia"/>
+                <w:kern w:val="0"/>
+                <w:szCs w:val="21"/>
+              </w:rPr>
+              <w:t>}}</w:t>
             </w:r>
           </w:p>
         </w:tc>
@@ -2089,9 +2866,37 @@
             </w:pPr>
             <w:r>
               <w:rPr>
-                <w:rFonts w:hint="eastAsia"/>
-              </w:rPr>
-              <w:t>{{DeviceNumber}}</w:t>
+                <w:rFonts w:eastAsiaTheme="minorHAnsi" w:cs="宋体" w:hint="eastAsia"/>
+                <w:kern w:val="0"/>
+                <w:szCs w:val="21"/>
+              </w:rPr>
+              <w:t>{{</w:t>
+            </w:r>
+            <w:proofErr w:type="spellStart"/>
+            <w:r>
+              <w:rPr>
+                <w:rFonts w:eastAsiaTheme="minorHAnsi" w:cs="宋体" w:hint="eastAsia"/>
+                <w:kern w:val="0"/>
+                <w:szCs w:val="21"/>
+              </w:rPr>
+              <w:t>DeviceNumber</w:t>
+            </w:r>
+            <w:proofErr w:type="spellEnd"/>
+            <w:r>
+              <w:rPr>
+                <w:rFonts w:eastAsiaTheme="minorHAnsi" w:cs="宋体" w:hint="eastAsia"/>
+                <w:kern w:val="0"/>
+                <w:szCs w:val="21"/>
+              </w:rPr>
+              <w:t>[3]</w:t>
+            </w:r>
+            <w:r>
+              <w:rPr>
+                <w:rFonts w:eastAsiaTheme="minorHAnsi" w:cs="宋体" w:hint="eastAsia"/>
+                <w:kern w:val="0"/>
+                <w:szCs w:val="21"/>
+              </w:rPr>
+              <w:t>}}</w:t>
             </w:r>
           </w:p>
         </w:tc>
@@ -2113,9 +2918,63 @@
             </w:pPr>
             <w:r>
               <w:rPr>
-                <w:rFonts w:hint="eastAsia"/>
-              </w:rPr>
-              <w:t>{{StartTime}}-{{EndTime}}</w:t>
+                <w:rFonts w:eastAsiaTheme="minorHAnsi" w:cs="宋体" w:hint="eastAsia"/>
+                <w:kern w:val="0"/>
+                <w:szCs w:val="21"/>
+              </w:rPr>
+              <w:t>{{</w:t>
+            </w:r>
+            <w:proofErr w:type="spellStart"/>
+            <w:r>
+              <w:rPr>
+                <w:rFonts w:eastAsiaTheme="minorHAnsi" w:cs="宋体" w:hint="eastAsia"/>
+                <w:kern w:val="0"/>
+                <w:szCs w:val="21"/>
+              </w:rPr>
+              <w:t>StartTime</w:t>
+            </w:r>
+            <w:proofErr w:type="spellEnd"/>
+            <w:r>
+              <w:rPr>
+                <w:rFonts w:eastAsiaTheme="minorHAnsi" w:cs="宋体" w:hint="eastAsia"/>
+                <w:kern w:val="0"/>
+                <w:szCs w:val="21"/>
+              </w:rPr>
+              <w:t>[3]</w:t>
+            </w:r>
+            <w:r>
+              <w:rPr>
+                <w:rFonts w:eastAsiaTheme="minorHAnsi" w:cs="宋体" w:hint="eastAsia"/>
+                <w:kern w:val="0"/>
+                <w:szCs w:val="21"/>
+              </w:rPr>
+              <w:t>}}-{{</w:t>
+            </w:r>
+            <w:proofErr w:type="spellStart"/>
+            <w:r>
+              <w:rPr>
+                <w:rFonts w:eastAsiaTheme="minorHAnsi" w:cs="宋体" w:hint="eastAsia"/>
+                <w:kern w:val="0"/>
+                <w:szCs w:val="21"/>
+              </w:rPr>
+              <w:t>EndTime</w:t>
+            </w:r>
+            <w:proofErr w:type="spellEnd"/>
+            <w:r>
+              <w:rPr>
+                <w:rFonts w:eastAsiaTheme="minorHAnsi" w:cs="宋体" w:hint="eastAsia"/>
+                <w:kern w:val="0"/>
+                <w:szCs w:val="21"/>
+              </w:rPr>
+              <w:t>[3]</w:t>
+            </w:r>
+            <w:r>
+              <w:rPr>
+                <w:rFonts w:eastAsiaTheme="minorHAnsi" w:cs="宋体" w:hint="eastAsia"/>
+                <w:kern w:val="0"/>
+                <w:szCs w:val="21"/>
+              </w:rPr>
+              <w:t>}}</w:t>
             </w:r>
           </w:p>
         </w:tc>
@@ -2131,16 +2990,44 @@
               <w:widowControl/>
               <w:jc w:val="center"/>
               <w:rPr>
-                <w:rFonts w:ascii="等线" w:eastAsia="等线" w:hAnsi="等线" w:cs="宋体"/>
-                <w:kern w:val="0"/>
-                <w:sz w:val="22"/>
-              </w:rPr>
-            </w:pPr>
-            <w:r>
-              <w:rPr>
-                <w:rFonts w:hint="eastAsia"/>
-              </w:rPr>
-              <w:t>{{TrialTime}}</w:t>
+                <w:rFonts w:eastAsiaTheme="minorHAnsi" w:cs="宋体"/>
+                <w:kern w:val="0"/>
+                <w:szCs w:val="21"/>
+              </w:rPr>
+            </w:pPr>
+            <w:r>
+              <w:rPr>
+                <w:rFonts w:eastAsiaTheme="minorHAnsi" w:cs="宋体" w:hint="eastAsia"/>
+                <w:kern w:val="0"/>
+                <w:szCs w:val="21"/>
+              </w:rPr>
+              <w:t>{{</w:t>
+            </w:r>
+            <w:proofErr w:type="spellStart"/>
+            <w:r>
+              <w:rPr>
+                <w:rFonts w:eastAsiaTheme="minorHAnsi" w:cs="宋体" w:hint="eastAsia"/>
+                <w:kern w:val="0"/>
+                <w:szCs w:val="21"/>
+              </w:rPr>
+              <w:t>TrialTime</w:t>
+            </w:r>
+            <w:proofErr w:type="spellEnd"/>
+            <w:r>
+              <w:rPr>
+                <w:rFonts w:eastAsiaTheme="minorHAnsi" w:cs="宋体" w:hint="eastAsia"/>
+                <w:kern w:val="0"/>
+                <w:szCs w:val="21"/>
+              </w:rPr>
+              <w:t>[3]</w:t>
+            </w:r>
+            <w:r>
+              <w:rPr>
+                <w:rFonts w:eastAsiaTheme="minorHAnsi" w:cs="宋体" w:hint="eastAsia"/>
+                <w:kern w:val="0"/>
+                <w:szCs w:val="21"/>
+              </w:rPr>
+              <w:t>}}</w:t>
             </w:r>
           </w:p>
         </w:tc>
@@ -2156,16 +3043,34 @@
               <w:widowControl/>
               <w:jc w:val="center"/>
               <w:rPr>
-                <w:rFonts w:ascii="等线" w:eastAsia="等线" w:hAnsi="等线" w:cs="宋体"/>
-                <w:kern w:val="0"/>
-                <w:sz w:val="22"/>
-              </w:rPr>
-            </w:pPr>
-            <w:r>
-              <w:rPr>
-                <w:rFonts w:hint="eastAsia"/>
-              </w:rPr>
-              <w:t>{{Sign}}</w:t>
+                <w:rFonts w:eastAsiaTheme="minorHAnsi" w:cs="宋体"/>
+                <w:kern w:val="0"/>
+                <w:szCs w:val="21"/>
+              </w:rPr>
+            </w:pPr>
+            <w:r>
+              <w:rPr>
+                <w:rFonts w:eastAsiaTheme="minorHAnsi" w:cs="宋体" w:hint="eastAsia"/>
+                <w:kern w:val="0"/>
+                <w:szCs w:val="21"/>
+              </w:rPr>
+              <w:t>{{Sign</w:t>
+            </w:r>
+            <w:r>
+              <w:rPr>
+                <w:rFonts w:eastAsiaTheme="minorHAnsi" w:cs="宋体" w:hint="eastAsia"/>
+                <w:kern w:val="0"/>
+                <w:szCs w:val="21"/>
+              </w:rPr>
+              <w:t>[3]</w:t>
+            </w:r>
+            <w:r>
+              <w:rPr>
+                <w:rFonts w:eastAsiaTheme="minorHAnsi" w:cs="宋体" w:hint="eastAsia"/>
+                <w:kern w:val="0"/>
+                <w:szCs w:val="21"/>
+              </w:rPr>
+              <w:t>}}</w:t>
             </w:r>
           </w:p>
         </w:tc>
@@ -2218,6 +3123,14 @@
                 <w:szCs w:val="21"/>
               </w:rPr>
             </w:pPr>
+            <w:r>
+              <w:rPr>
+                <w:rFonts w:eastAsiaTheme="minorHAnsi" w:cs="宋体" w:hint="eastAsia"/>
+                <w:kern w:val="0"/>
+                <w:szCs w:val="21"/>
+              </w:rPr>
+              <w:t>{{Project[4]}}</w:t>
+            </w:r>
           </w:p>
         </w:tc>
         <w:tc>
@@ -2238,6 +3151,14 @@
                 <w:szCs w:val="21"/>
               </w:rPr>
             </w:pPr>
+            <w:r>
+              <w:rPr>
+                <w:rFonts w:eastAsiaTheme="minorHAnsi" w:cs="宋体" w:hint="eastAsia"/>
+                <w:kern w:val="0"/>
+                <w:szCs w:val="21"/>
+              </w:rPr>
+              <w:t>{{Condition[4]}}</w:t>
+            </w:r>
           </w:p>
         </w:tc>
         <w:tc>
@@ -2256,6 +3177,14 @@
                 <w:szCs w:val="21"/>
               </w:rPr>
             </w:pPr>
+            <w:r>
+              <w:rPr>
+                <w:rFonts w:eastAsiaTheme="minorHAnsi" w:cs="宋体" w:hint="eastAsia"/>
+                <w:kern w:val="0"/>
+                <w:szCs w:val="21"/>
+              </w:rPr>
+              <w:t>{{Engineer[4]}}</w:t>
+            </w:r>
           </w:p>
         </w:tc>
         <w:tc>
@@ -2275,17 +3204,14 @@
                 <w:szCs w:val="21"/>
               </w:rPr>
             </w:pPr>
-          </w:p>
-          <w:p>
-            <w:pPr>
-              <w:widowControl/>
-              <w:jc w:val="center"/>
-              <w:rPr>
-                <w:rFonts w:eastAsiaTheme="minorHAnsi" w:cs="宋体"/>
-                <w:kern w:val="0"/>
-                <w:szCs w:val="21"/>
-              </w:rPr>
-            </w:pPr>
+            <w:r>
+              <w:rPr>
+                <w:rFonts w:eastAsiaTheme="minorHAnsi" w:cs="宋体" w:hint="eastAsia"/>
+                <w:kern w:val="0"/>
+                <w:szCs w:val="21"/>
+              </w:rPr>
+              <w:t>{{Quantity[4]}}</w:t>
+            </w:r>
           </w:p>
         </w:tc>
         <w:tc>
@@ -2304,17 +3230,32 @@
                 <w:szCs w:val="21"/>
               </w:rPr>
             </w:pPr>
-          </w:p>
-          <w:p>
-            <w:pPr>
-              <w:widowControl/>
-              <w:jc w:val="center"/>
-              <w:rPr>
-                <w:rFonts w:eastAsiaTheme="minorHAnsi" w:cs="宋体"/>
-                <w:kern w:val="0"/>
-                <w:szCs w:val="21"/>
-              </w:rPr>
-            </w:pPr>
+            <w:r>
+              <w:rPr>
+                <w:rFonts w:eastAsiaTheme="minorHAnsi" w:cs="宋体" w:hint="eastAsia"/>
+                <w:kern w:val="0"/>
+                <w:szCs w:val="21"/>
+              </w:rPr>
+              <w:t>{{</w:t>
+            </w:r>
+            <w:proofErr w:type="spellStart"/>
+            <w:r>
+              <w:rPr>
+                <w:rFonts w:eastAsiaTheme="minorHAnsi" w:cs="宋体" w:hint="eastAsia"/>
+                <w:kern w:val="0"/>
+                <w:szCs w:val="21"/>
+              </w:rPr>
+              <w:t>DeviceNumber</w:t>
+            </w:r>
+            <w:proofErr w:type="spellEnd"/>
+            <w:r>
+              <w:rPr>
+                <w:rFonts w:eastAsiaTheme="minorHAnsi" w:cs="宋体" w:hint="eastAsia"/>
+                <w:kern w:val="0"/>
+                <w:szCs w:val="21"/>
+              </w:rPr>
+              <w:t>[4]}}</w:t>
+            </w:r>
           </w:p>
         </w:tc>
         <w:tc>
@@ -2326,24 +3267,57 @@
           <w:p>
             <w:pPr>
               <w:widowControl/>
-              <w:jc w:val="left"/>
-              <w:rPr>
-                <w:rFonts w:eastAsiaTheme="minorHAnsi" w:cs="宋体"/>
-                <w:kern w:val="0"/>
-                <w:szCs w:val="21"/>
-              </w:rPr>
-            </w:pPr>
-          </w:p>
-          <w:p>
-            <w:pPr>
-              <w:widowControl/>
-              <w:jc w:val="center"/>
-              <w:rPr>
-                <w:rFonts w:eastAsiaTheme="minorHAnsi" w:cs="宋体"/>
-                <w:kern w:val="0"/>
-                <w:szCs w:val="21"/>
-              </w:rPr>
-            </w:pPr>
+              <w:jc w:val="center"/>
+              <w:rPr>
+                <w:rFonts w:eastAsiaTheme="minorHAnsi" w:cs="宋体"/>
+                <w:kern w:val="0"/>
+                <w:szCs w:val="21"/>
+              </w:rPr>
+            </w:pPr>
+            <w:r>
+              <w:rPr>
+                <w:rFonts w:eastAsiaTheme="minorHAnsi" w:cs="宋体" w:hint="eastAsia"/>
+                <w:kern w:val="0"/>
+                <w:szCs w:val="21"/>
+              </w:rPr>
+              <w:t>{{</w:t>
+            </w:r>
+            <w:proofErr w:type="spellStart"/>
+            <w:r>
+              <w:rPr>
+                <w:rFonts w:eastAsiaTheme="minorHAnsi" w:cs="宋体" w:hint="eastAsia"/>
+                <w:kern w:val="0"/>
+                <w:szCs w:val="21"/>
+              </w:rPr>
+              <w:t>StartTime</w:t>
+            </w:r>
+            <w:proofErr w:type="spellEnd"/>
+            <w:r>
+              <w:rPr>
+                <w:rFonts w:eastAsiaTheme="minorHAnsi" w:cs="宋体" w:hint="eastAsia"/>
+                <w:kern w:val="0"/>
+                <w:szCs w:val="21"/>
+              </w:rPr>
+              <w:t>[4]}}-{{</w:t>
+            </w:r>
+            <w:proofErr w:type="spellStart"/>
+            <w:r>
+              <w:rPr>
+                <w:rFonts w:eastAsiaTheme="minorHAnsi" w:cs="宋体" w:hint="eastAsia"/>
+                <w:kern w:val="0"/>
+                <w:szCs w:val="21"/>
+              </w:rPr>
+              <w:t>EndTime</w:t>
+            </w:r>
+            <w:proofErr w:type="spellEnd"/>
+            <w:r>
+              <w:rPr>
+                <w:rFonts w:eastAsiaTheme="minorHAnsi" w:cs="宋体" w:hint="eastAsia"/>
+                <w:kern w:val="0"/>
+                <w:szCs w:val="21"/>
+              </w:rPr>
+              <w:t>[4]}}</w:t>
+            </w:r>
           </w:p>
         </w:tc>
         <w:tc>
@@ -2358,11 +3332,37 @@
               <w:widowControl/>
               <w:jc w:val="center"/>
               <w:rPr>
-                <w:rFonts w:ascii="等线" w:eastAsia="等线" w:hAnsi="等线" w:cs="宋体"/>
-                <w:kern w:val="0"/>
-                <w:sz w:val="22"/>
-              </w:rPr>
-            </w:pPr>
+                <w:rFonts w:eastAsiaTheme="minorHAnsi" w:cs="宋体"/>
+                <w:kern w:val="0"/>
+                <w:szCs w:val="21"/>
+              </w:rPr>
+            </w:pPr>
+            <w:r>
+              <w:rPr>
+                <w:rFonts w:eastAsiaTheme="minorHAnsi" w:cs="宋体" w:hint="eastAsia"/>
+                <w:kern w:val="0"/>
+                <w:szCs w:val="21"/>
+              </w:rPr>
+              <w:t>{{</w:t>
+            </w:r>
+            <w:proofErr w:type="spellStart"/>
+            <w:r>
+              <w:rPr>
+                <w:rFonts w:eastAsiaTheme="minorHAnsi" w:cs="宋体" w:hint="eastAsia"/>
+                <w:kern w:val="0"/>
+                <w:szCs w:val="21"/>
+              </w:rPr>
+              <w:t>TrialTime</w:t>
+            </w:r>
+            <w:proofErr w:type="spellEnd"/>
+            <w:r>
+              <w:rPr>
+                <w:rFonts w:eastAsiaTheme="minorHAnsi" w:cs="宋体" w:hint="eastAsia"/>
+                <w:kern w:val="0"/>
+                <w:szCs w:val="21"/>
+              </w:rPr>
+              <w:t>[4]}}</w:t>
+            </w:r>
           </w:p>
         </w:tc>
         <w:tc>
@@ -2377,11 +3377,19 @@
               <w:widowControl/>
               <w:jc w:val="center"/>
               <w:rPr>
-                <w:rFonts w:ascii="等线" w:eastAsia="等线" w:hAnsi="等线" w:cs="宋体"/>
-                <w:kern w:val="0"/>
-                <w:sz w:val="22"/>
-              </w:rPr>
-            </w:pPr>
+                <w:rFonts w:eastAsiaTheme="minorHAnsi" w:cs="宋体"/>
+                <w:kern w:val="0"/>
+                <w:szCs w:val="21"/>
+              </w:rPr>
+            </w:pPr>
+            <w:r>
+              <w:rPr>
+                <w:rFonts w:eastAsiaTheme="minorHAnsi" w:cs="宋体" w:hint="eastAsia"/>
+                <w:kern w:val="0"/>
+                <w:szCs w:val="21"/>
+              </w:rPr>
+              <w:t>{{Sign[4]}}</w:t>
+            </w:r>
           </w:p>
         </w:tc>
       </w:tr>
@@ -2433,6 +3441,14 @@
                 <w:szCs w:val="21"/>
               </w:rPr>
             </w:pPr>
+            <w:r>
+              <w:rPr>
+                <w:rFonts w:eastAsiaTheme="minorHAnsi" w:cs="宋体" w:hint="eastAsia"/>
+                <w:kern w:val="0"/>
+                <w:szCs w:val="21"/>
+              </w:rPr>
+              <w:t>{{Project[5]}}</w:t>
+            </w:r>
           </w:p>
         </w:tc>
         <w:tc>
@@ -2453,6 +3469,14 @@
                 <w:szCs w:val="21"/>
               </w:rPr>
             </w:pPr>
+            <w:r>
+              <w:rPr>
+                <w:rFonts w:eastAsiaTheme="minorHAnsi" w:cs="宋体" w:hint="eastAsia"/>
+                <w:kern w:val="0"/>
+                <w:szCs w:val="21"/>
+              </w:rPr>
+              <w:t>{{Condition[5]}}</w:t>
+            </w:r>
           </w:p>
         </w:tc>
         <w:tc>
@@ -2471,6 +3495,14 @@
                 <w:szCs w:val="21"/>
               </w:rPr>
             </w:pPr>
+            <w:r>
+              <w:rPr>
+                <w:rFonts w:eastAsiaTheme="minorHAnsi" w:cs="宋体" w:hint="eastAsia"/>
+                <w:kern w:val="0"/>
+                <w:szCs w:val="21"/>
+              </w:rPr>
+              <w:t>{{Engineer[5]}}</w:t>
+            </w:r>
           </w:p>
         </w:tc>
         <w:tc>
@@ -2490,6 +3522,14 @@
                 <w:szCs w:val="21"/>
               </w:rPr>
             </w:pPr>
+            <w:r>
+              <w:rPr>
+                <w:rFonts w:eastAsiaTheme="minorHAnsi" w:cs="宋体" w:hint="eastAsia"/>
+                <w:kern w:val="0"/>
+                <w:szCs w:val="21"/>
+              </w:rPr>
+              <w:t>{{Quantity[5]}}</w:t>
+            </w:r>
           </w:p>
         </w:tc>
         <w:tc>
@@ -2508,6 +3548,32 @@
                 <w:szCs w:val="21"/>
               </w:rPr>
             </w:pPr>
+            <w:r>
+              <w:rPr>
+                <w:rFonts w:eastAsiaTheme="minorHAnsi" w:cs="宋体" w:hint="eastAsia"/>
+                <w:kern w:val="0"/>
+                <w:szCs w:val="21"/>
+              </w:rPr>
+              <w:t>{{</w:t>
+            </w:r>
+            <w:proofErr w:type="spellStart"/>
+            <w:r>
+              <w:rPr>
+                <w:rFonts w:eastAsiaTheme="minorHAnsi" w:cs="宋体" w:hint="eastAsia"/>
+                <w:kern w:val="0"/>
+                <w:szCs w:val="21"/>
+              </w:rPr>
+              <w:t>DeviceNumber</w:t>
+            </w:r>
+            <w:proofErr w:type="spellEnd"/>
+            <w:r>
+              <w:rPr>
+                <w:rFonts w:eastAsiaTheme="minorHAnsi" w:cs="宋体" w:hint="eastAsia"/>
+                <w:kern w:val="0"/>
+                <w:szCs w:val="21"/>
+              </w:rPr>
+              <w:t>[5]}}</w:t>
+            </w:r>
           </w:p>
         </w:tc>
         <w:tc>
@@ -2526,6 +3592,50 @@
                 <w:szCs w:val="21"/>
               </w:rPr>
             </w:pPr>
+            <w:r>
+              <w:rPr>
+                <w:rFonts w:eastAsiaTheme="minorHAnsi" w:cs="宋体" w:hint="eastAsia"/>
+                <w:kern w:val="0"/>
+                <w:szCs w:val="21"/>
+              </w:rPr>
+              <w:t>{{</w:t>
+            </w:r>
+            <w:proofErr w:type="spellStart"/>
+            <w:r>
+              <w:rPr>
+                <w:rFonts w:eastAsiaTheme="minorHAnsi" w:cs="宋体" w:hint="eastAsia"/>
+                <w:kern w:val="0"/>
+                <w:szCs w:val="21"/>
+              </w:rPr>
+              <w:t>StartTime</w:t>
+            </w:r>
+            <w:proofErr w:type="spellEnd"/>
+            <w:r>
+              <w:rPr>
+                <w:rFonts w:eastAsiaTheme="minorHAnsi" w:cs="宋体" w:hint="eastAsia"/>
+                <w:kern w:val="0"/>
+                <w:szCs w:val="21"/>
+              </w:rPr>
+              <w:t>[5]}}-{{</w:t>
+            </w:r>
+            <w:proofErr w:type="spellStart"/>
+            <w:r>
+              <w:rPr>
+                <w:rFonts w:eastAsiaTheme="minorHAnsi" w:cs="宋体" w:hint="eastAsia"/>
+                <w:kern w:val="0"/>
+                <w:szCs w:val="21"/>
+              </w:rPr>
+              <w:t>EndTime</w:t>
+            </w:r>
+            <w:proofErr w:type="spellEnd"/>
+            <w:r>
+              <w:rPr>
+                <w:rFonts w:eastAsiaTheme="minorHAnsi" w:cs="宋体" w:hint="eastAsia"/>
+                <w:kern w:val="0"/>
+                <w:szCs w:val="21"/>
+              </w:rPr>
+              <w:t>[5]}}</w:t>
+            </w:r>
           </w:p>
         </w:tc>
         <w:tc>
@@ -2540,11 +3650,37 @@
               <w:widowControl/>
               <w:jc w:val="center"/>
               <w:rPr>
-                <w:rFonts w:ascii="等线" w:eastAsia="等线" w:hAnsi="等线" w:cs="宋体"/>
-                <w:kern w:val="0"/>
-                <w:sz w:val="22"/>
-              </w:rPr>
-            </w:pPr>
+                <w:rFonts w:eastAsiaTheme="minorHAnsi" w:cs="宋体"/>
+                <w:kern w:val="0"/>
+                <w:szCs w:val="21"/>
+              </w:rPr>
+            </w:pPr>
+            <w:r>
+              <w:rPr>
+                <w:rFonts w:eastAsiaTheme="minorHAnsi" w:cs="宋体" w:hint="eastAsia"/>
+                <w:kern w:val="0"/>
+                <w:szCs w:val="21"/>
+              </w:rPr>
+              <w:t>{{</w:t>
+            </w:r>
+            <w:proofErr w:type="spellStart"/>
+            <w:r>
+              <w:rPr>
+                <w:rFonts w:eastAsiaTheme="minorHAnsi" w:cs="宋体" w:hint="eastAsia"/>
+                <w:kern w:val="0"/>
+                <w:szCs w:val="21"/>
+              </w:rPr>
+              <w:t>TrialTime</w:t>
+            </w:r>
+            <w:proofErr w:type="spellEnd"/>
+            <w:r>
+              <w:rPr>
+                <w:rFonts w:eastAsiaTheme="minorHAnsi" w:cs="宋体" w:hint="eastAsia"/>
+                <w:kern w:val="0"/>
+                <w:szCs w:val="21"/>
+              </w:rPr>
+              <w:t>[5]}}</w:t>
+            </w:r>
           </w:p>
         </w:tc>
         <w:tc>
@@ -2559,11 +3695,19 @@
               <w:widowControl/>
               <w:jc w:val="center"/>
               <w:rPr>
-                <w:rFonts w:ascii="等线" w:eastAsia="等线" w:hAnsi="等线" w:cs="宋体"/>
-                <w:kern w:val="0"/>
-                <w:sz w:val="22"/>
-              </w:rPr>
-            </w:pPr>
+                <w:rFonts w:eastAsiaTheme="minorHAnsi" w:cs="宋体"/>
+                <w:kern w:val="0"/>
+                <w:szCs w:val="21"/>
+              </w:rPr>
+            </w:pPr>
+            <w:r>
+              <w:rPr>
+                <w:rFonts w:eastAsiaTheme="minorHAnsi" w:cs="宋体" w:hint="eastAsia"/>
+                <w:kern w:val="0"/>
+                <w:szCs w:val="21"/>
+              </w:rPr>
+              <w:t>{{Sign[5]}}</w:t>
+            </w:r>
           </w:p>
         </w:tc>
       </w:tr>
@@ -2615,6 +3759,14 @@
                 <w:szCs w:val="21"/>
               </w:rPr>
             </w:pPr>
+            <w:r>
+              <w:rPr>
+                <w:rFonts w:eastAsiaTheme="minorHAnsi" w:cs="宋体" w:hint="eastAsia"/>
+                <w:kern w:val="0"/>
+                <w:szCs w:val="21"/>
+              </w:rPr>
+              <w:t>{{Project[6]}}</w:t>
+            </w:r>
           </w:p>
         </w:tc>
         <w:tc>
@@ -2635,6 +3787,14 @@
                 <w:szCs w:val="21"/>
               </w:rPr>
             </w:pPr>
+            <w:r>
+              <w:rPr>
+                <w:rFonts w:eastAsiaTheme="minorHAnsi" w:cs="宋体" w:hint="eastAsia"/>
+                <w:kern w:val="0"/>
+                <w:szCs w:val="21"/>
+              </w:rPr>
+              <w:t>{{Condition[6]}}</w:t>
+            </w:r>
           </w:p>
         </w:tc>
         <w:tc>
@@ -2653,6 +3813,14 @@
                 <w:szCs w:val="21"/>
               </w:rPr>
             </w:pPr>
+            <w:r>
+              <w:rPr>
+                <w:rFonts w:eastAsiaTheme="minorHAnsi" w:cs="宋体" w:hint="eastAsia"/>
+                <w:kern w:val="0"/>
+                <w:szCs w:val="21"/>
+              </w:rPr>
+              <w:t>{{Engineer[6]}}</w:t>
+            </w:r>
           </w:p>
         </w:tc>
         <w:tc>
@@ -2672,6 +3840,14 @@
                 <w:szCs w:val="21"/>
               </w:rPr>
             </w:pPr>
+            <w:r>
+              <w:rPr>
+                <w:rFonts w:eastAsiaTheme="minorHAnsi" w:cs="宋体" w:hint="eastAsia"/>
+                <w:kern w:val="0"/>
+                <w:szCs w:val="21"/>
+              </w:rPr>
+              <w:t>{{Quantity[6]}}</w:t>
+            </w:r>
           </w:p>
         </w:tc>
         <w:tc>
@@ -2690,6 +3866,32 @@
                 <w:szCs w:val="21"/>
               </w:rPr>
             </w:pPr>
+            <w:r>
+              <w:rPr>
+                <w:rFonts w:eastAsiaTheme="minorHAnsi" w:cs="宋体" w:hint="eastAsia"/>
+                <w:kern w:val="0"/>
+                <w:szCs w:val="21"/>
+              </w:rPr>
+              <w:t>{{</w:t>
+            </w:r>
+            <w:proofErr w:type="spellStart"/>
+            <w:r>
+              <w:rPr>
+                <w:rFonts w:eastAsiaTheme="minorHAnsi" w:cs="宋体" w:hint="eastAsia"/>
+                <w:kern w:val="0"/>
+                <w:szCs w:val="21"/>
+              </w:rPr>
+              <w:t>DeviceNumber</w:t>
+            </w:r>
+            <w:proofErr w:type="spellEnd"/>
+            <w:r>
+              <w:rPr>
+                <w:rFonts w:eastAsiaTheme="minorHAnsi" w:cs="宋体" w:hint="eastAsia"/>
+                <w:kern w:val="0"/>
+                <w:szCs w:val="21"/>
+              </w:rPr>
+              <w:t>[6]}}</w:t>
+            </w:r>
           </w:p>
         </w:tc>
         <w:tc>
@@ -2708,6 +3910,50 @@
                 <w:szCs w:val="21"/>
               </w:rPr>
             </w:pPr>
+            <w:r>
+              <w:rPr>
+                <w:rFonts w:eastAsiaTheme="minorHAnsi" w:cs="宋体" w:hint="eastAsia"/>
+                <w:kern w:val="0"/>
+                <w:szCs w:val="21"/>
+              </w:rPr>
+              <w:t>{{</w:t>
+            </w:r>
+            <w:proofErr w:type="spellStart"/>
+            <w:r>
+              <w:rPr>
+                <w:rFonts w:eastAsiaTheme="minorHAnsi" w:cs="宋体" w:hint="eastAsia"/>
+                <w:kern w:val="0"/>
+                <w:szCs w:val="21"/>
+              </w:rPr>
+              <w:t>StartTime</w:t>
+            </w:r>
+            <w:proofErr w:type="spellEnd"/>
+            <w:r>
+              <w:rPr>
+                <w:rFonts w:eastAsiaTheme="minorHAnsi" w:cs="宋体" w:hint="eastAsia"/>
+                <w:kern w:val="0"/>
+                <w:szCs w:val="21"/>
+              </w:rPr>
+              <w:t>[6]}}-{{</w:t>
+            </w:r>
+            <w:proofErr w:type="spellStart"/>
+            <w:r>
+              <w:rPr>
+                <w:rFonts w:eastAsiaTheme="minorHAnsi" w:cs="宋体" w:hint="eastAsia"/>
+                <w:kern w:val="0"/>
+                <w:szCs w:val="21"/>
+              </w:rPr>
+              <w:t>EndTime</w:t>
+            </w:r>
+            <w:proofErr w:type="spellEnd"/>
+            <w:r>
+              <w:rPr>
+                <w:rFonts w:eastAsiaTheme="minorHAnsi" w:cs="宋体" w:hint="eastAsia"/>
+                <w:kern w:val="0"/>
+                <w:szCs w:val="21"/>
+              </w:rPr>
+              <w:t>[6]}}</w:t>
+            </w:r>
           </w:p>
         </w:tc>
         <w:tc>
@@ -2722,11 +3968,37 @@
               <w:widowControl/>
               <w:jc w:val="center"/>
               <w:rPr>
-                <w:rFonts w:ascii="等线" w:eastAsia="等线" w:hAnsi="等线" w:cs="宋体"/>
-                <w:kern w:val="0"/>
-                <w:sz w:val="22"/>
-              </w:rPr>
-            </w:pPr>
+                <w:rFonts w:eastAsiaTheme="minorHAnsi" w:cs="宋体"/>
+                <w:kern w:val="0"/>
+                <w:szCs w:val="21"/>
+              </w:rPr>
+            </w:pPr>
+            <w:r>
+              <w:rPr>
+                <w:rFonts w:eastAsiaTheme="minorHAnsi" w:cs="宋体" w:hint="eastAsia"/>
+                <w:kern w:val="0"/>
+                <w:szCs w:val="21"/>
+              </w:rPr>
+              <w:t>{{</w:t>
+            </w:r>
+            <w:proofErr w:type="spellStart"/>
+            <w:r>
+              <w:rPr>
+                <w:rFonts w:eastAsiaTheme="minorHAnsi" w:cs="宋体" w:hint="eastAsia"/>
+                <w:kern w:val="0"/>
+                <w:szCs w:val="21"/>
+              </w:rPr>
+              <w:t>TrialTime</w:t>
+            </w:r>
+            <w:proofErr w:type="spellEnd"/>
+            <w:r>
+              <w:rPr>
+                <w:rFonts w:eastAsiaTheme="minorHAnsi" w:cs="宋体" w:hint="eastAsia"/>
+                <w:kern w:val="0"/>
+                <w:szCs w:val="21"/>
+              </w:rPr>
+              <w:t>[6]}}</w:t>
+            </w:r>
           </w:p>
         </w:tc>
         <w:tc>
@@ -2741,11 +4013,19 @@
               <w:widowControl/>
               <w:jc w:val="center"/>
               <w:rPr>
-                <w:rFonts w:ascii="等线" w:eastAsia="等线" w:hAnsi="等线" w:cs="宋体"/>
-                <w:kern w:val="0"/>
-                <w:sz w:val="22"/>
-              </w:rPr>
-            </w:pPr>
+                <w:rFonts w:eastAsiaTheme="minorHAnsi" w:cs="宋体"/>
+                <w:kern w:val="0"/>
+                <w:szCs w:val="21"/>
+              </w:rPr>
+            </w:pPr>
+            <w:r>
+              <w:rPr>
+                <w:rFonts w:eastAsiaTheme="minorHAnsi" w:cs="宋体" w:hint="eastAsia"/>
+                <w:kern w:val="0"/>
+                <w:szCs w:val="21"/>
+              </w:rPr>
+              <w:t>{{Sign[6]}}</w:t>
+            </w:r>
           </w:p>
         </w:tc>
       </w:tr>
@@ -2797,6 +4077,14 @@
                 <w:szCs w:val="21"/>
               </w:rPr>
             </w:pPr>
+            <w:r>
+              <w:rPr>
+                <w:rFonts w:eastAsiaTheme="minorHAnsi" w:cs="宋体" w:hint="eastAsia"/>
+                <w:kern w:val="0"/>
+                <w:szCs w:val="21"/>
+              </w:rPr>
+              <w:t>{{Project[7]}}</w:t>
+            </w:r>
           </w:p>
         </w:tc>
         <w:tc>
@@ -2817,6 +4105,14 @@
                 <w:szCs w:val="21"/>
               </w:rPr>
             </w:pPr>
+            <w:r>
+              <w:rPr>
+                <w:rFonts w:eastAsiaTheme="minorHAnsi" w:cs="宋体" w:hint="eastAsia"/>
+                <w:kern w:val="0"/>
+                <w:szCs w:val="21"/>
+              </w:rPr>
+              <w:t>{{Condition[7]}}</w:t>
+            </w:r>
           </w:p>
         </w:tc>
         <w:tc>
@@ -2835,6 +4131,14 @@
                 <w:szCs w:val="21"/>
               </w:rPr>
             </w:pPr>
+            <w:r>
+              <w:rPr>
+                <w:rFonts w:eastAsiaTheme="minorHAnsi" w:cs="宋体" w:hint="eastAsia"/>
+                <w:kern w:val="0"/>
+                <w:szCs w:val="21"/>
+              </w:rPr>
+              <w:t>{{Engineer[7]}}</w:t>
+            </w:r>
           </w:p>
         </w:tc>
         <w:tc>
@@ -2854,6 +4158,14 @@
                 <w:szCs w:val="21"/>
               </w:rPr>
             </w:pPr>
+            <w:r>
+              <w:rPr>
+                <w:rFonts w:eastAsiaTheme="minorHAnsi" w:cs="宋体" w:hint="eastAsia"/>
+                <w:kern w:val="0"/>
+                <w:szCs w:val="21"/>
+              </w:rPr>
+              <w:t>{{Quantity[7]}}</w:t>
+            </w:r>
           </w:p>
         </w:tc>
         <w:tc>
@@ -2872,6 +4184,32 @@
                 <w:szCs w:val="21"/>
               </w:rPr>
             </w:pPr>
+            <w:r>
+              <w:rPr>
+                <w:rFonts w:eastAsiaTheme="minorHAnsi" w:cs="宋体" w:hint="eastAsia"/>
+                <w:kern w:val="0"/>
+                <w:szCs w:val="21"/>
+              </w:rPr>
+              <w:t>{{</w:t>
+            </w:r>
+            <w:proofErr w:type="spellStart"/>
+            <w:r>
+              <w:rPr>
+                <w:rFonts w:eastAsiaTheme="minorHAnsi" w:cs="宋体" w:hint="eastAsia"/>
+                <w:kern w:val="0"/>
+                <w:szCs w:val="21"/>
+              </w:rPr>
+              <w:t>DeviceNumber</w:t>
+            </w:r>
+            <w:proofErr w:type="spellEnd"/>
+            <w:r>
+              <w:rPr>
+                <w:rFonts w:eastAsiaTheme="minorHAnsi" w:cs="宋体" w:hint="eastAsia"/>
+                <w:kern w:val="0"/>
+                <w:szCs w:val="21"/>
+              </w:rPr>
+              <w:t>[7]}}</w:t>
+            </w:r>
           </w:p>
         </w:tc>
         <w:tc>
@@ -2890,6 +4228,50 @@
                 <w:szCs w:val="21"/>
               </w:rPr>
             </w:pPr>
+            <w:r>
+              <w:rPr>
+                <w:rFonts w:eastAsiaTheme="minorHAnsi" w:cs="宋体" w:hint="eastAsia"/>
+                <w:kern w:val="0"/>
+                <w:szCs w:val="21"/>
+              </w:rPr>
+              <w:t>{{</w:t>
+            </w:r>
+            <w:proofErr w:type="spellStart"/>
+            <w:r>
+              <w:rPr>
+                <w:rFonts w:eastAsiaTheme="minorHAnsi" w:cs="宋体" w:hint="eastAsia"/>
+                <w:kern w:val="0"/>
+                <w:szCs w:val="21"/>
+              </w:rPr>
+              <w:t>StartTime</w:t>
+            </w:r>
+            <w:proofErr w:type="spellEnd"/>
+            <w:r>
+              <w:rPr>
+                <w:rFonts w:eastAsiaTheme="minorHAnsi" w:cs="宋体" w:hint="eastAsia"/>
+                <w:kern w:val="0"/>
+                <w:szCs w:val="21"/>
+              </w:rPr>
+              <w:t>[7]}}-{{</w:t>
+            </w:r>
+            <w:proofErr w:type="spellStart"/>
+            <w:r>
+              <w:rPr>
+                <w:rFonts w:eastAsiaTheme="minorHAnsi" w:cs="宋体" w:hint="eastAsia"/>
+                <w:kern w:val="0"/>
+                <w:szCs w:val="21"/>
+              </w:rPr>
+              <w:t>EndTime</w:t>
+            </w:r>
+            <w:proofErr w:type="spellEnd"/>
+            <w:r>
+              <w:rPr>
+                <w:rFonts w:eastAsiaTheme="minorHAnsi" w:cs="宋体" w:hint="eastAsia"/>
+                <w:kern w:val="0"/>
+                <w:szCs w:val="21"/>
+              </w:rPr>
+              <w:t>[7]}}</w:t>
+            </w:r>
           </w:p>
         </w:tc>
         <w:tc>
@@ -2904,11 +4286,37 @@
               <w:widowControl/>
               <w:jc w:val="center"/>
               <w:rPr>
-                <w:rFonts w:ascii="等线" w:eastAsia="等线" w:hAnsi="等线" w:cs="宋体"/>
-                <w:kern w:val="0"/>
-                <w:sz w:val="22"/>
-              </w:rPr>
-            </w:pPr>
+                <w:rFonts w:eastAsiaTheme="minorHAnsi" w:cs="宋体"/>
+                <w:kern w:val="0"/>
+                <w:szCs w:val="21"/>
+              </w:rPr>
+            </w:pPr>
+            <w:r>
+              <w:rPr>
+                <w:rFonts w:eastAsiaTheme="minorHAnsi" w:cs="宋体" w:hint="eastAsia"/>
+                <w:kern w:val="0"/>
+                <w:szCs w:val="21"/>
+              </w:rPr>
+              <w:t>{{</w:t>
+            </w:r>
+            <w:proofErr w:type="spellStart"/>
+            <w:r>
+              <w:rPr>
+                <w:rFonts w:eastAsiaTheme="minorHAnsi" w:cs="宋体" w:hint="eastAsia"/>
+                <w:kern w:val="0"/>
+                <w:szCs w:val="21"/>
+              </w:rPr>
+              <w:t>TrialTime</w:t>
+            </w:r>
+            <w:proofErr w:type="spellEnd"/>
+            <w:r>
+              <w:rPr>
+                <w:rFonts w:eastAsiaTheme="minorHAnsi" w:cs="宋体" w:hint="eastAsia"/>
+                <w:kern w:val="0"/>
+                <w:szCs w:val="21"/>
+              </w:rPr>
+              <w:t>[7]}}</w:t>
+            </w:r>
           </w:p>
         </w:tc>
         <w:tc>
@@ -2923,11 +4331,19 @@
               <w:widowControl/>
               <w:jc w:val="center"/>
               <w:rPr>
-                <w:rFonts w:ascii="等线" w:eastAsia="等线" w:hAnsi="等线" w:cs="宋体"/>
-                <w:kern w:val="0"/>
-                <w:sz w:val="22"/>
-              </w:rPr>
-            </w:pPr>
+                <w:rFonts w:eastAsiaTheme="minorHAnsi" w:cs="宋体"/>
+                <w:kern w:val="0"/>
+                <w:szCs w:val="21"/>
+              </w:rPr>
+            </w:pPr>
+            <w:r>
+              <w:rPr>
+                <w:rFonts w:eastAsiaTheme="minorHAnsi" w:cs="宋体" w:hint="eastAsia"/>
+                <w:kern w:val="0"/>
+                <w:szCs w:val="21"/>
+              </w:rPr>
+              <w:t>{{Sign[7]}}</w:t>
+            </w:r>
           </w:p>
         </w:tc>
       </w:tr>
@@ -2979,6 +4395,14 @@
                 <w:szCs w:val="21"/>
               </w:rPr>
             </w:pPr>
+            <w:r>
+              <w:rPr>
+                <w:rFonts w:eastAsiaTheme="minorHAnsi" w:cs="宋体" w:hint="eastAsia"/>
+                <w:kern w:val="0"/>
+                <w:szCs w:val="21"/>
+              </w:rPr>
+              <w:t>{{Project[8]}}</w:t>
+            </w:r>
           </w:p>
         </w:tc>
         <w:tc>
@@ -2999,6 +4423,14 @@
                 <w:szCs w:val="21"/>
               </w:rPr>
             </w:pPr>
+            <w:r>
+              <w:rPr>
+                <w:rFonts w:eastAsiaTheme="minorHAnsi" w:cs="宋体" w:hint="eastAsia"/>
+                <w:kern w:val="0"/>
+                <w:szCs w:val="21"/>
+              </w:rPr>
+              <w:t>{{Condition[8]}}</w:t>
+            </w:r>
           </w:p>
         </w:tc>
         <w:tc>
@@ -3017,6 +4449,14 @@
                 <w:szCs w:val="21"/>
               </w:rPr>
             </w:pPr>
+            <w:r>
+              <w:rPr>
+                <w:rFonts w:eastAsiaTheme="minorHAnsi" w:cs="宋体" w:hint="eastAsia"/>
+                <w:kern w:val="0"/>
+                <w:szCs w:val="21"/>
+              </w:rPr>
+              <w:t>{{Engineer[8]}}</w:t>
+            </w:r>
           </w:p>
         </w:tc>
         <w:tc>
@@ -3036,6 +4476,14 @@
                 <w:szCs w:val="21"/>
               </w:rPr>
             </w:pPr>
+            <w:r>
+              <w:rPr>
+                <w:rFonts w:eastAsiaTheme="minorHAnsi" w:cs="宋体" w:hint="eastAsia"/>
+                <w:kern w:val="0"/>
+                <w:szCs w:val="21"/>
+              </w:rPr>
+              <w:t>{{Quantity[8]}}</w:t>
+            </w:r>
           </w:p>
         </w:tc>
         <w:tc>
@@ -3054,6 +4502,32 @@
                 <w:szCs w:val="21"/>
               </w:rPr>
             </w:pPr>
+            <w:r>
+              <w:rPr>
+                <w:rFonts w:eastAsiaTheme="minorHAnsi" w:cs="宋体" w:hint="eastAsia"/>
+                <w:kern w:val="0"/>
+                <w:szCs w:val="21"/>
+              </w:rPr>
+              <w:t>{{</w:t>
+            </w:r>
+            <w:proofErr w:type="spellStart"/>
+            <w:r>
+              <w:rPr>
+                <w:rFonts w:eastAsiaTheme="minorHAnsi" w:cs="宋体" w:hint="eastAsia"/>
+                <w:kern w:val="0"/>
+                <w:szCs w:val="21"/>
+              </w:rPr>
+              <w:t>DeviceNumber</w:t>
+            </w:r>
+            <w:proofErr w:type="spellEnd"/>
+            <w:r>
+              <w:rPr>
+                <w:rFonts w:eastAsiaTheme="minorHAnsi" w:cs="宋体" w:hint="eastAsia"/>
+                <w:kern w:val="0"/>
+                <w:szCs w:val="21"/>
+              </w:rPr>
+              <w:t>[8]}}</w:t>
+            </w:r>
           </w:p>
         </w:tc>
         <w:tc>
@@ -3072,6 +4546,50 @@
                 <w:szCs w:val="21"/>
               </w:rPr>
             </w:pPr>
+            <w:r>
+              <w:rPr>
+                <w:rFonts w:eastAsiaTheme="minorHAnsi" w:cs="宋体" w:hint="eastAsia"/>
+                <w:kern w:val="0"/>
+                <w:szCs w:val="21"/>
+              </w:rPr>
+              <w:t>{{</w:t>
+            </w:r>
+            <w:proofErr w:type="spellStart"/>
+            <w:r>
+              <w:rPr>
+                <w:rFonts w:eastAsiaTheme="minorHAnsi" w:cs="宋体" w:hint="eastAsia"/>
+                <w:kern w:val="0"/>
+                <w:szCs w:val="21"/>
+              </w:rPr>
+              <w:t>StartTime</w:t>
+            </w:r>
+            <w:proofErr w:type="spellEnd"/>
+            <w:r>
+              <w:rPr>
+                <w:rFonts w:eastAsiaTheme="minorHAnsi" w:cs="宋体" w:hint="eastAsia"/>
+                <w:kern w:val="0"/>
+                <w:szCs w:val="21"/>
+              </w:rPr>
+              <w:t>[8]}}-{{</w:t>
+            </w:r>
+            <w:proofErr w:type="spellStart"/>
+            <w:r>
+              <w:rPr>
+                <w:rFonts w:eastAsiaTheme="minorHAnsi" w:cs="宋体" w:hint="eastAsia"/>
+                <w:kern w:val="0"/>
+                <w:szCs w:val="21"/>
+              </w:rPr>
+              <w:t>EndTime</w:t>
+            </w:r>
+            <w:proofErr w:type="spellEnd"/>
+            <w:r>
+              <w:rPr>
+                <w:rFonts w:eastAsiaTheme="minorHAnsi" w:cs="宋体" w:hint="eastAsia"/>
+                <w:kern w:val="0"/>
+                <w:szCs w:val="21"/>
+              </w:rPr>
+              <w:t>[8]}}</w:t>
+            </w:r>
           </w:p>
         </w:tc>
         <w:tc>
@@ -3086,11 +4604,37 @@
               <w:widowControl/>
               <w:jc w:val="center"/>
               <w:rPr>
-                <w:rFonts w:ascii="等线" w:eastAsia="等线" w:hAnsi="等线" w:cs="宋体"/>
-                <w:kern w:val="0"/>
-                <w:sz w:val="22"/>
-              </w:rPr>
-            </w:pPr>
+                <w:rFonts w:eastAsiaTheme="minorHAnsi" w:cs="宋体"/>
+                <w:kern w:val="0"/>
+                <w:szCs w:val="21"/>
+              </w:rPr>
+            </w:pPr>
+            <w:r>
+              <w:rPr>
+                <w:rFonts w:eastAsiaTheme="minorHAnsi" w:cs="宋体" w:hint="eastAsia"/>
+                <w:kern w:val="0"/>
+                <w:szCs w:val="21"/>
+              </w:rPr>
+              <w:t>{{</w:t>
+            </w:r>
+            <w:proofErr w:type="spellStart"/>
+            <w:r>
+              <w:rPr>
+                <w:rFonts w:eastAsiaTheme="minorHAnsi" w:cs="宋体" w:hint="eastAsia"/>
+                <w:kern w:val="0"/>
+                <w:szCs w:val="21"/>
+              </w:rPr>
+              <w:t>TrialTime</w:t>
+            </w:r>
+            <w:proofErr w:type="spellEnd"/>
+            <w:r>
+              <w:rPr>
+                <w:rFonts w:eastAsiaTheme="minorHAnsi" w:cs="宋体" w:hint="eastAsia"/>
+                <w:kern w:val="0"/>
+                <w:szCs w:val="21"/>
+              </w:rPr>
+              <w:t>[8]}}</w:t>
+            </w:r>
           </w:p>
         </w:tc>
         <w:tc>
@@ -3105,11 +4649,19 @@
               <w:widowControl/>
               <w:jc w:val="center"/>
               <w:rPr>
-                <w:rFonts w:ascii="等线" w:eastAsia="等线" w:hAnsi="等线" w:cs="宋体"/>
-                <w:kern w:val="0"/>
-                <w:sz w:val="22"/>
-              </w:rPr>
-            </w:pPr>
+                <w:rFonts w:eastAsiaTheme="minorHAnsi" w:cs="宋体"/>
+                <w:kern w:val="0"/>
+                <w:szCs w:val="21"/>
+              </w:rPr>
+            </w:pPr>
+            <w:r>
+              <w:rPr>
+                <w:rFonts w:eastAsiaTheme="minorHAnsi" w:cs="宋体" w:hint="eastAsia"/>
+                <w:kern w:val="0"/>
+                <w:szCs w:val="21"/>
+              </w:rPr>
+              <w:t>{{Sign[8]}}</w:t>
+            </w:r>
           </w:p>
         </w:tc>
       </w:tr>
@@ -3130,9 +4682,9 @@
               <w:widowControl/>
               <w:jc w:val="left"/>
               <w:rPr>
-                <w:rFonts w:ascii="等线" w:eastAsia="等线" w:hAnsi="等线" w:cs="宋体"/>
-                <w:kern w:val="0"/>
-                <w:sz w:val="22"/>
+                <w:rFonts w:eastAsiaTheme="minorHAnsi" w:cs="宋体"/>
+                <w:kern w:val="0"/>
+                <w:szCs w:val="21"/>
               </w:rPr>
             </w:pPr>
             <w:r>
@@ -3145,40 +4697,32 @@
             </w:r>
             <w:r>
               <w:rPr>
-                <w:rFonts w:ascii="宋体" w:hAnsi="宋体"/>
-                <w:bCs/>
+                <w:rFonts w:eastAsiaTheme="minorHAnsi" w:cs="宋体"/>
+                <w:kern w:val="0"/>
                 <w:szCs w:val="21"/>
               </w:rPr>
               <w:t>□</w:t>
             </w:r>
             <w:r>
               <w:rPr>
-                <w:rFonts w:ascii="宋体" w:hAnsi="宋体" w:hint="eastAsia"/>
-                <w:bCs/>
-                <w:szCs w:val="21"/>
-              </w:rPr>
-              <w:t>是</w:t>
-            </w:r>
-            <w:r>
-              <w:rPr>
-                <w:rFonts w:ascii="宋体" w:hAnsi="宋体" w:hint="eastAsia"/>
-                <w:bCs/>
-                <w:szCs w:val="21"/>
-              </w:rPr>
-              <w:t xml:space="preserve"> </w:t>
-            </w:r>
-            <w:r>
-              <w:rPr>
-                <w:rFonts w:ascii="宋体" w:hAnsi="宋体"/>
-                <w:bCs/>
+                <w:rFonts w:eastAsiaTheme="minorHAnsi" w:cs="宋体" w:hint="eastAsia"/>
+                <w:kern w:val="0"/>
+                <w:szCs w:val="21"/>
+              </w:rPr>
+              <w:t xml:space="preserve">是 </w:t>
+            </w:r>
+            <w:r>
+              <w:rPr>
+                <w:rFonts w:eastAsiaTheme="minorHAnsi" w:cs="宋体"/>
+                <w:kern w:val="0"/>
                 <w:szCs w:val="21"/>
               </w:rPr>
               <w:t xml:space="preserve"> □</w:t>
             </w:r>
             <w:r>
               <w:rPr>
-                <w:rFonts w:ascii="宋体" w:hAnsi="宋体" w:hint="eastAsia"/>
-                <w:bCs/>
+                <w:rFonts w:eastAsiaTheme="minorHAnsi" w:cs="宋体" w:hint="eastAsia"/>
+                <w:kern w:val="0"/>
                 <w:szCs w:val="21"/>
               </w:rPr>
               <w:t>否</w:t>
@@ -3191,19 +4735,34 @@
       <w:pPr>
         <w:spacing w:beforeLines="50" w:before="156"/>
         <w:jc w:val="center"/>
+        <w:rPr>
+          <w:rFonts w:eastAsiaTheme="minorHAnsi" w:cs="宋体"/>
+          <w:kern w:val="0"/>
+          <w:szCs w:val="21"/>
+        </w:rPr>
       </w:pPr>
       <w:r>
         <w:rPr>
-          <w:rFonts w:hint="eastAsia"/>
+          <w:rFonts w:eastAsiaTheme="minorHAnsi" w:cs="宋体" w:hint="eastAsia"/>
+          <w:kern w:val="0"/>
+          <w:szCs w:val="21"/>
         </w:rPr>
+        <w:lastRenderedPageBreak/>
         <w:t>拟制： {{Fabricated}}</w:t>
       </w:r>
       <w:r>
+        <w:rPr>
+          <w:rFonts w:eastAsiaTheme="minorHAnsi" w:cs="宋体"/>
+          <w:kern w:val="0"/>
+          <w:szCs w:val="21"/>
+        </w:rPr>
         <w:t xml:space="preserve">                                                                    </w:t>
       </w:r>
       <w:r>
         <w:rPr>
-          <w:rFonts w:hint="eastAsia"/>
+          <w:rFonts w:eastAsiaTheme="minorHAnsi" w:cs="宋体" w:hint="eastAsia"/>
+          <w:kern w:val="0"/>
+          <w:szCs w:val="21"/>
         </w:rPr>
         <w:t>复核：{{Review}}</w:t>
       </w:r>
@@ -3220,7 +4779,7 @@
 </file>
 
 <file path=word/styles.xml><?xml version="1.0" encoding="utf-8"?>
-<w:styles xmlns:mc="http://schemas.openxmlformats.org/markup-compatibility/2006" xmlns:r="http://schemas.openxmlformats.org/officeDocument/2006/relationships" xmlns:w="http://schemas.openxmlformats.org/wordprocessingml/2006/main" xmlns:w14="http://schemas.microsoft.com/office/word/2010/wordml" xmlns:w15="http://schemas.microsoft.com/office/word/2012/wordml" xmlns:w16cex="http://schemas.microsoft.com/office/word/2018/wordml/cex" xmlns:w16cid="http://schemas.microsoft.com/office/word/2016/wordml/cid" xmlns:w16="http://schemas.microsoft.com/office/word/2018/wordml" xmlns:w16sdtdh="http://schemas.microsoft.com/office/word/2020/wordml/sdtdatahash" xmlns:w16se="http://schemas.microsoft.com/office/word/2015/wordml/symex" mc:Ignorable="w14 w15 w16se w16cid w16 w16cex w16sdtdh">
+<w:styles xmlns:mc="http://schemas.openxmlformats.org/markup-compatibility/2006" xmlns:r="http://schemas.openxmlformats.org/officeDocument/2006/relationships" xmlns:w="http://schemas.openxmlformats.org/wordprocessingml/2006/main" xmlns:w14="http://schemas.microsoft.com/office/word/2010/wordml" xmlns:w15="http://schemas.microsoft.com/office/word/2012/wordml" xmlns:w16cex="http://schemas.microsoft.com/office/word/2018/wordml/cex" xmlns:w16cid="http://schemas.microsoft.com/office/word/2016/wordml/cid" xmlns:w16="http://schemas.microsoft.com/office/word/2018/wordml" xmlns:w16du="http://schemas.microsoft.com/office/word/2023/wordml/word16du" xmlns:w16sdtdh="http://schemas.microsoft.com/office/word/2020/wordml/sdtdatahash" xmlns:w16se="http://schemas.microsoft.com/office/word/2015/wordml/symex" mc:Ignorable="w14 w15 w16se w16cid w16 w16cex w16sdtdh w16du">
   <w:docDefaults>
     <w:rPrDefault>
       <w:rPr>

--- a/XH_Server.Web/_template/随工单.docx
+++ b/XH_Server.Web/_template/随工单.docx
@@ -32,7 +32,16 @@
         <w:rPr>
           <w:rFonts w:hint="eastAsia"/>
         </w:rPr>
-        <w:t>编号：{{Numbering}}</w:t>
+        <w:t>编号：{{</w:t>
+      </w:r>
+      <w:r>
+        <w:t>Numbering</w:t>
+      </w:r>
+      <w:r>
+        <w:rPr>
+          <w:rFonts w:hint="eastAsia"/>
+        </w:rPr>
+        <w:t>}}</w:t>
       </w:r>
       <w:r>
         <w:t xml:space="preserve">                                                                                       </w:t>
@@ -41,7 +50,21 @@
         <w:rPr>
           <w:rFonts w:hint="eastAsia"/>
         </w:rPr>
-        <w:t>随工单号：{{WorkNumber}}</w:t>
+        <w:t>随工单号：{{</w:t>
+      </w:r>
+      <w:proofErr w:type="spellStart"/>
+      <w:r>
+        <w:rPr>
+          <w:rFonts w:hint="eastAsia"/>
+        </w:rPr>
+        <w:t>WorkNumber</w:t>
+      </w:r>
+      <w:proofErr w:type="spellEnd"/>
+      <w:r>
+        <w:rPr>
+          <w:rFonts w:hint="eastAsia"/>
+        </w:rPr>
+        <w:t>}}</w:t>
       </w:r>
     </w:p>
     <w:tbl>
@@ -123,7 +146,21 @@
               <w:rPr>
                 <w:rFonts w:hint="eastAsia"/>
               </w:rPr>
-              <w:t>{{CustomerName}}</w:t>
+              <w:t>{{</w:t>
+            </w:r>
+            <w:proofErr w:type="spellStart"/>
+            <w:r>
+              <w:rPr>
+                <w:rFonts w:hint="eastAsia"/>
+              </w:rPr>
+              <w:t>CustomerName</w:t>
+            </w:r>
+            <w:proofErr w:type="spellEnd"/>
+            <w:r>
+              <w:rPr>
+                <w:rFonts w:hint="eastAsia"/>
+              </w:rPr>
+              <w:t>}}</w:t>
             </w:r>
           </w:p>
         </w:tc>
@@ -174,7 +211,21 @@
               <w:rPr>
                 <w:rFonts w:hint="eastAsia"/>
               </w:rPr>
-              <w:t>{{CommissioneEngineers}}</w:t>
+              <w:t>{{</w:t>
+            </w:r>
+            <w:proofErr w:type="spellStart"/>
+            <w:r>
+              <w:rPr>
+                <w:rFonts w:hint="eastAsia"/>
+              </w:rPr>
+              <w:t>CommissioneEngineers</w:t>
+            </w:r>
+            <w:proofErr w:type="spellEnd"/>
+            <w:r>
+              <w:rPr>
+                <w:rFonts w:hint="eastAsia"/>
+              </w:rPr>
+              <w:t>}}</w:t>
             </w:r>
           </w:p>
         </w:tc>
@@ -224,7 +275,21 @@
               <w:rPr>
                 <w:rFonts w:hint="eastAsia"/>
               </w:rPr>
-              <w:t>{{ContactNumber}}</w:t>
+              <w:t>{{</w:t>
+            </w:r>
+            <w:proofErr w:type="spellStart"/>
+            <w:r>
+              <w:rPr>
+                <w:rFonts w:hint="eastAsia"/>
+              </w:rPr>
+              <w:t>ContactNumber</w:t>
+            </w:r>
+            <w:proofErr w:type="spellEnd"/>
+            <w:r>
+              <w:rPr>
+                <w:rFonts w:hint="eastAsia"/>
+              </w:rPr>
+              <w:t>}}</w:t>
             </w:r>
           </w:p>
         </w:tc>
@@ -273,7 +338,21 @@
               <w:rPr>
                 <w:rFonts w:hint="eastAsia"/>
               </w:rPr>
-              <w:t>{{ProductsNumber}}</w:t>
+              <w:t>{{</w:t>
+            </w:r>
+            <w:proofErr w:type="spellStart"/>
+            <w:r>
+              <w:rPr>
+                <w:rFonts w:hint="eastAsia"/>
+              </w:rPr>
+              <w:t>ProductsNumber</w:t>
+            </w:r>
+            <w:proofErr w:type="spellEnd"/>
+            <w:r>
+              <w:rPr>
+                <w:rFonts w:hint="eastAsia"/>
+              </w:rPr>
+              <w:t>}}</w:t>
             </w:r>
           </w:p>
         </w:tc>
@@ -331,7 +410,21 @@
               <w:rPr>
                 <w:rFonts w:hint="eastAsia"/>
               </w:rPr>
-              <w:t>{{ProductsName}}</w:t>
+              <w:t>{{</w:t>
+            </w:r>
+            <w:proofErr w:type="spellStart"/>
+            <w:r>
+              <w:rPr>
+                <w:rFonts w:hint="eastAsia"/>
+              </w:rPr>
+              <w:t>ProductsName</w:t>
+            </w:r>
+            <w:proofErr w:type="spellEnd"/>
+            <w:r>
+              <w:rPr>
+                <w:rFonts w:hint="eastAsia"/>
+              </w:rPr>
+              <w:t>}}</w:t>
             </w:r>
           </w:p>
         </w:tc>
@@ -382,7 +475,21 @@
               <w:rPr>
                 <w:rFonts w:hint="eastAsia"/>
               </w:rPr>
-              <w:t>{{ProductsModel}}</w:t>
+              <w:t>{{</w:t>
+            </w:r>
+            <w:proofErr w:type="spellStart"/>
+            <w:r>
+              <w:rPr>
+                <w:rFonts w:hint="eastAsia"/>
+              </w:rPr>
+              <w:t>ProductsModel</w:t>
+            </w:r>
+            <w:proofErr w:type="spellEnd"/>
+            <w:r>
+              <w:rPr>
+                <w:rFonts w:hint="eastAsia"/>
+              </w:rPr>
+              <w:t>}}</w:t>
             </w:r>
           </w:p>
         </w:tc>
@@ -431,7 +538,21 @@
               <w:rPr>
                 <w:rFonts w:hint="eastAsia"/>
               </w:rPr>
-              <w:t>{{ProductsLots}}</w:t>
+              <w:t>{{</w:t>
+            </w:r>
+            <w:proofErr w:type="spellStart"/>
+            <w:r>
+              <w:rPr>
+                <w:rFonts w:hint="eastAsia"/>
+              </w:rPr>
+              <w:t>ProductsLots</w:t>
+            </w:r>
+            <w:proofErr w:type="spellEnd"/>
+            <w:r>
+              <w:rPr>
+                <w:rFonts w:hint="eastAsia"/>
+              </w:rPr>
+              <w:t>}}</w:t>
             </w:r>
           </w:p>
         </w:tc>
@@ -480,7 +601,21 @@
               <w:rPr>
                 <w:rFonts w:hint="eastAsia"/>
               </w:rPr>
-              <w:t>{{FormFactor}}</w:t>
+              <w:t>{{</w:t>
+            </w:r>
+            <w:proofErr w:type="spellStart"/>
+            <w:r>
+              <w:rPr>
+                <w:rFonts w:hint="eastAsia"/>
+              </w:rPr>
+              <w:t>FormFactor</w:t>
+            </w:r>
+            <w:proofErr w:type="spellEnd"/>
+            <w:r>
+              <w:rPr>
+                <w:rFonts w:hint="eastAsia"/>
+              </w:rPr>
+              <w:t>}}</w:t>
             </w:r>
           </w:p>
         </w:tc>
@@ -1293,16 +1428,40 @@
               <w:widowControl/>
               <w:jc w:val="center"/>
               <w:rPr>
-                <w:rFonts w:eastAsiaTheme="minorHAnsi" w:cs="宋体"/>
-                <w:kern w:val="0"/>
-                <w:szCs w:val="21"/>
-              </w:rPr>
-            </w:pPr>
-            <w:r>
-              <w:rPr>
-                <w:rFonts w:hint="eastAsia"/>
-              </w:rPr>
-              <w:t>{{Project}}</w:t>
+                <w:rFonts w:eastAsiaTheme="minorHAnsi"/>
+              </w:rPr>
+            </w:pPr>
+            <w:r>
+              <w:rPr>
+                <w:rFonts w:eastAsiaTheme="minorHAnsi" w:hint="eastAsia"/>
+              </w:rPr>
+              <w:t>{{</w:t>
+            </w:r>
+            <w:proofErr w:type="gramStart"/>
+            <w:r>
+              <w:rPr>
+                <w:rFonts w:eastAsiaTheme="minorHAnsi" w:hint="eastAsia"/>
+              </w:rPr>
+              <w:t>Project</w:t>
+            </w:r>
+            <w:r>
+              <w:rPr>
+                <w:rFonts w:eastAsiaTheme="minorHAnsi" w:hint="eastAsia"/>
+              </w:rPr>
+              <w:t>[</w:t>
+            </w:r>
+            <w:proofErr w:type="gramEnd"/>
+            <w:r>
+              <w:rPr>
+                <w:rFonts w:eastAsiaTheme="minorHAnsi" w:hint="eastAsia"/>
+              </w:rPr>
+              <w:t>0]</w:t>
+            </w:r>
+            <w:r>
+              <w:rPr>
+                <w:rFonts w:eastAsiaTheme="minorHAnsi" w:hint="eastAsia"/>
+              </w:rPr>
+              <w:t>}}</w:t>
             </w:r>
           </w:p>
         </w:tc>
@@ -1319,16 +1478,40 @@
               <w:widowControl/>
               <w:jc w:val="center"/>
               <w:rPr>
-                <w:rFonts w:eastAsiaTheme="minorHAnsi" w:cs="宋体"/>
-                <w:kern w:val="0"/>
-                <w:szCs w:val="21"/>
-              </w:rPr>
-            </w:pPr>
-            <w:r>
-              <w:rPr>
-                <w:rFonts w:hint="eastAsia"/>
-              </w:rPr>
-              <w:t>{{Condition}}</w:t>
+                <w:rFonts w:eastAsiaTheme="minorHAnsi"/>
+              </w:rPr>
+            </w:pPr>
+            <w:r>
+              <w:rPr>
+                <w:rFonts w:eastAsiaTheme="minorHAnsi" w:hint="eastAsia"/>
+              </w:rPr>
+              <w:t>{{</w:t>
+            </w:r>
+            <w:proofErr w:type="gramStart"/>
+            <w:r>
+              <w:rPr>
+                <w:rFonts w:eastAsiaTheme="minorHAnsi" w:hint="eastAsia"/>
+              </w:rPr>
+              <w:t>Condition</w:t>
+            </w:r>
+            <w:r>
+              <w:rPr>
+                <w:rFonts w:eastAsiaTheme="minorHAnsi" w:hint="eastAsia"/>
+              </w:rPr>
+              <w:t>[</w:t>
+            </w:r>
+            <w:proofErr w:type="gramEnd"/>
+            <w:r>
+              <w:rPr>
+                <w:rFonts w:eastAsiaTheme="minorHAnsi" w:hint="eastAsia"/>
+              </w:rPr>
+              <w:t>0]</w:t>
+            </w:r>
+            <w:r>
+              <w:rPr>
+                <w:rFonts w:eastAsiaTheme="minorHAnsi" w:hint="eastAsia"/>
+              </w:rPr>
+              <w:t>}}</w:t>
             </w:r>
           </w:p>
         </w:tc>
@@ -1343,16 +1526,40 @@
               <w:widowControl/>
               <w:jc w:val="center"/>
               <w:rPr>
-                <w:rFonts w:eastAsiaTheme="minorHAnsi" w:cs="宋体"/>
-                <w:kern w:val="0"/>
-                <w:szCs w:val="21"/>
-              </w:rPr>
-            </w:pPr>
-            <w:r>
-              <w:rPr>
-                <w:rFonts w:hint="eastAsia"/>
-              </w:rPr>
-              <w:t>{{Engineer}}</w:t>
+                <w:rFonts w:eastAsiaTheme="minorHAnsi"/>
+              </w:rPr>
+            </w:pPr>
+            <w:r>
+              <w:rPr>
+                <w:rFonts w:eastAsiaTheme="minorHAnsi" w:hint="eastAsia"/>
+              </w:rPr>
+              <w:t>{{</w:t>
+            </w:r>
+            <w:proofErr w:type="gramStart"/>
+            <w:r>
+              <w:rPr>
+                <w:rFonts w:eastAsiaTheme="minorHAnsi" w:hint="eastAsia"/>
+              </w:rPr>
+              <w:t>Engineer</w:t>
+            </w:r>
+            <w:r>
+              <w:rPr>
+                <w:rFonts w:eastAsiaTheme="minorHAnsi" w:hint="eastAsia"/>
+              </w:rPr>
+              <w:t>[</w:t>
+            </w:r>
+            <w:proofErr w:type="gramEnd"/>
+            <w:r>
+              <w:rPr>
+                <w:rFonts w:eastAsiaTheme="minorHAnsi" w:hint="eastAsia"/>
+              </w:rPr>
+              <w:t>0]</w:t>
+            </w:r>
+            <w:r>
+              <w:rPr>
+                <w:rFonts w:eastAsiaTheme="minorHAnsi" w:hint="eastAsia"/>
+              </w:rPr>
+              <w:t>}}</w:t>
             </w:r>
           </w:p>
         </w:tc>
@@ -1368,16 +1575,40 @@
               <w:widowControl/>
               <w:jc w:val="center"/>
               <w:rPr>
-                <w:rFonts w:eastAsiaTheme="minorHAnsi" w:cs="宋体"/>
-                <w:kern w:val="0"/>
-                <w:szCs w:val="21"/>
-              </w:rPr>
-            </w:pPr>
-            <w:r>
-              <w:rPr>
-                <w:rFonts w:hint="eastAsia"/>
-              </w:rPr>
-              <w:t>{{Quantity}}</w:t>
+                <w:rFonts w:eastAsiaTheme="minorHAnsi"/>
+              </w:rPr>
+            </w:pPr>
+            <w:r>
+              <w:rPr>
+                <w:rFonts w:eastAsiaTheme="minorHAnsi" w:hint="eastAsia"/>
+              </w:rPr>
+              <w:t>{{</w:t>
+            </w:r>
+            <w:proofErr w:type="gramStart"/>
+            <w:r>
+              <w:rPr>
+                <w:rFonts w:eastAsiaTheme="minorHAnsi" w:hint="eastAsia"/>
+              </w:rPr>
+              <w:t>Quantity</w:t>
+            </w:r>
+            <w:r>
+              <w:rPr>
+                <w:rFonts w:eastAsiaTheme="minorHAnsi" w:hint="eastAsia"/>
+              </w:rPr>
+              <w:t>[</w:t>
+            </w:r>
+            <w:proofErr w:type="gramEnd"/>
+            <w:r>
+              <w:rPr>
+                <w:rFonts w:eastAsiaTheme="minorHAnsi" w:hint="eastAsia"/>
+              </w:rPr>
+              <w:t>0]</w:t>
+            </w:r>
+            <w:r>
+              <w:rPr>
+                <w:rFonts w:eastAsiaTheme="minorHAnsi" w:hint="eastAsia"/>
+              </w:rPr>
+              <w:t>}}</w:t>
             </w:r>
           </w:p>
         </w:tc>
@@ -1392,16 +1623,42 @@
               <w:widowControl/>
               <w:jc w:val="center"/>
               <w:rPr>
-                <w:rFonts w:eastAsiaTheme="minorHAnsi" w:cs="宋体"/>
-                <w:kern w:val="0"/>
-                <w:szCs w:val="21"/>
-              </w:rPr>
-            </w:pPr>
-            <w:r>
-              <w:rPr>
-                <w:rFonts w:hint="eastAsia"/>
-              </w:rPr>
-              <w:t>{{DeviceNumber}}</w:t>
+                <w:rFonts w:eastAsiaTheme="minorHAnsi"/>
+              </w:rPr>
+            </w:pPr>
+            <w:r>
+              <w:rPr>
+                <w:rFonts w:eastAsiaTheme="minorHAnsi" w:hint="eastAsia"/>
+              </w:rPr>
+              <w:t>{{</w:t>
+            </w:r>
+            <w:proofErr w:type="spellStart"/>
+            <w:proofErr w:type="gramStart"/>
+            <w:r>
+              <w:rPr>
+                <w:rFonts w:eastAsiaTheme="minorHAnsi" w:hint="eastAsia"/>
+              </w:rPr>
+              <w:t>DeviceNumber</w:t>
+            </w:r>
+            <w:proofErr w:type="spellEnd"/>
+            <w:r>
+              <w:rPr>
+                <w:rFonts w:eastAsiaTheme="minorHAnsi" w:hint="eastAsia"/>
+              </w:rPr>
+              <w:t>[</w:t>
+            </w:r>
+            <w:proofErr w:type="gramEnd"/>
+            <w:r>
+              <w:rPr>
+                <w:rFonts w:eastAsiaTheme="minorHAnsi" w:hint="eastAsia"/>
+              </w:rPr>
+              <w:t>0]</w:t>
+            </w:r>
+            <w:r>
+              <w:rPr>
+                <w:rFonts w:eastAsiaTheme="minorHAnsi" w:hint="eastAsia"/>
+              </w:rPr>
+              <w:t>}}</w:t>
             </w:r>
           </w:p>
         </w:tc>
@@ -1416,16 +1673,62 @@
               <w:widowControl/>
               <w:jc w:val="center"/>
               <w:rPr>
-                <w:rFonts w:eastAsiaTheme="minorHAnsi" w:cs="宋体"/>
-                <w:kern w:val="0"/>
-                <w:szCs w:val="21"/>
-              </w:rPr>
-            </w:pPr>
-            <w:r>
-              <w:rPr>
-                <w:rFonts w:hint="eastAsia"/>
-              </w:rPr>
-              <w:t>{{StartTime}}-{{EndTime}}</w:t>
+                <w:rFonts w:eastAsiaTheme="minorHAnsi"/>
+              </w:rPr>
+            </w:pPr>
+            <w:r>
+              <w:rPr>
+                <w:rFonts w:eastAsiaTheme="minorHAnsi" w:hint="eastAsia"/>
+              </w:rPr>
+              <w:t>{{</w:t>
+            </w:r>
+            <w:proofErr w:type="spellStart"/>
+            <w:r>
+              <w:rPr>
+                <w:rFonts w:eastAsiaTheme="minorHAnsi" w:hint="eastAsia"/>
+              </w:rPr>
+              <w:t>StartTime</w:t>
+            </w:r>
+            <w:proofErr w:type="spellEnd"/>
+            <w:r>
+              <w:rPr>
+                <w:rFonts w:eastAsiaTheme="minorHAnsi" w:hint="eastAsia"/>
+              </w:rPr>
+              <w:t>[0]</w:t>
+            </w:r>
+            <w:r>
+              <w:rPr>
+                <w:rFonts w:eastAsiaTheme="minorHAnsi" w:hint="eastAsia"/>
+              </w:rPr>
+              <w:t>}}-{{</w:t>
+            </w:r>
+            <w:proofErr w:type="spellStart"/>
+            <w:proofErr w:type="gramStart"/>
+            <w:r>
+              <w:rPr>
+                <w:rFonts w:eastAsiaTheme="minorHAnsi" w:hint="eastAsia"/>
+              </w:rPr>
+              <w:t>EndTime</w:t>
+            </w:r>
+            <w:proofErr w:type="spellEnd"/>
+            <w:r>
+              <w:rPr>
+                <w:rFonts w:eastAsiaTheme="minorHAnsi" w:hint="eastAsia"/>
+              </w:rPr>
+              <w:t>[</w:t>
+            </w:r>
+            <w:proofErr w:type="gramEnd"/>
+            <w:r>
+              <w:rPr>
+                <w:rFonts w:eastAsiaTheme="minorHAnsi" w:hint="eastAsia"/>
+              </w:rPr>
+              <w:t>0]</w:t>
+            </w:r>
+            <w:r>
+              <w:rPr>
+                <w:rFonts w:eastAsiaTheme="minorHAnsi" w:hint="eastAsia"/>
+              </w:rPr>
+              <w:t>}}</w:t>
             </w:r>
           </w:p>
         </w:tc>
@@ -1441,16 +1744,42 @@
               <w:widowControl/>
               <w:jc w:val="center"/>
               <w:rPr>
-                <w:rFonts w:ascii="等线" w:eastAsia="等线" w:hAnsi="等线" w:cs="宋体"/>
-                <w:kern w:val="0"/>
-                <w:sz w:val="22"/>
-              </w:rPr>
-            </w:pPr>
-            <w:r>
-              <w:rPr>
-                <w:rFonts w:hint="eastAsia"/>
-              </w:rPr>
-              <w:t>{{TrialTime}}</w:t>
+                <w:rFonts w:eastAsiaTheme="minorHAnsi"/>
+              </w:rPr>
+            </w:pPr>
+            <w:r>
+              <w:rPr>
+                <w:rFonts w:eastAsiaTheme="minorHAnsi" w:hint="eastAsia"/>
+              </w:rPr>
+              <w:t>{{</w:t>
+            </w:r>
+            <w:proofErr w:type="spellStart"/>
+            <w:proofErr w:type="gramStart"/>
+            <w:r>
+              <w:rPr>
+                <w:rFonts w:eastAsiaTheme="minorHAnsi" w:hint="eastAsia"/>
+              </w:rPr>
+              <w:t>TrialTime</w:t>
+            </w:r>
+            <w:proofErr w:type="spellEnd"/>
+            <w:r>
+              <w:rPr>
+                <w:rFonts w:eastAsiaTheme="minorHAnsi" w:hint="eastAsia"/>
+              </w:rPr>
+              <w:t>[</w:t>
+            </w:r>
+            <w:proofErr w:type="gramEnd"/>
+            <w:r>
+              <w:rPr>
+                <w:rFonts w:eastAsiaTheme="minorHAnsi" w:hint="eastAsia"/>
+              </w:rPr>
+              <w:t>0]</w:t>
+            </w:r>
+            <w:r>
+              <w:rPr>
+                <w:rFonts w:eastAsiaTheme="minorHAnsi" w:hint="eastAsia"/>
+              </w:rPr>
+              <w:t>}}</w:t>
             </w:r>
           </w:p>
         </w:tc>
@@ -1466,16 +1795,40 @@
               <w:widowControl/>
               <w:jc w:val="center"/>
               <w:rPr>
-                <w:rFonts w:ascii="等线" w:eastAsia="等线" w:hAnsi="等线" w:cs="宋体"/>
-                <w:kern w:val="0"/>
-                <w:sz w:val="22"/>
-              </w:rPr>
-            </w:pPr>
-            <w:r>
-              <w:rPr>
-                <w:rFonts w:hint="eastAsia"/>
-              </w:rPr>
-              <w:t>{{Sign}}</w:t>
+                <w:rFonts w:eastAsiaTheme="minorHAnsi"/>
+              </w:rPr>
+            </w:pPr>
+            <w:r>
+              <w:rPr>
+                <w:rFonts w:eastAsiaTheme="minorHAnsi" w:hint="eastAsia"/>
+              </w:rPr>
+              <w:t>{{</w:t>
+            </w:r>
+            <w:proofErr w:type="gramStart"/>
+            <w:r>
+              <w:rPr>
+                <w:rFonts w:eastAsiaTheme="minorHAnsi" w:hint="eastAsia"/>
+              </w:rPr>
+              <w:t>Sign</w:t>
+            </w:r>
+            <w:r>
+              <w:rPr>
+                <w:rFonts w:eastAsiaTheme="minorHAnsi" w:hint="eastAsia"/>
+              </w:rPr>
+              <w:t>[</w:t>
+            </w:r>
+            <w:proofErr w:type="gramEnd"/>
+            <w:r>
+              <w:rPr>
+                <w:rFonts w:eastAsiaTheme="minorHAnsi" w:hint="eastAsia"/>
+              </w:rPr>
+              <w:t>0]</w:t>
+            </w:r>
+            <w:r>
+              <w:rPr>
+                <w:rFonts w:eastAsiaTheme="minorHAnsi" w:hint="eastAsia"/>
+              </w:rPr>
+              <w:t>}}</w:t>
             </w:r>
           </w:p>
         </w:tc>
@@ -1523,16 +1876,40 @@
               <w:widowControl/>
               <w:jc w:val="center"/>
               <w:rPr>
-                <w:rFonts w:eastAsiaTheme="minorHAnsi" w:cs="宋体"/>
-                <w:kern w:val="0"/>
-                <w:szCs w:val="21"/>
-              </w:rPr>
-            </w:pPr>
-            <w:r>
-              <w:rPr>
-                <w:rFonts w:hint="eastAsia"/>
-              </w:rPr>
-              <w:t>{{Project}}</w:t>
+                <w:rFonts w:eastAsiaTheme="minorHAnsi"/>
+              </w:rPr>
+            </w:pPr>
+            <w:r>
+              <w:rPr>
+                <w:rFonts w:eastAsiaTheme="minorHAnsi" w:hint="eastAsia"/>
+              </w:rPr>
+              <w:t>{{</w:t>
+            </w:r>
+            <w:proofErr w:type="gramStart"/>
+            <w:r>
+              <w:rPr>
+                <w:rFonts w:eastAsiaTheme="minorHAnsi" w:hint="eastAsia"/>
+              </w:rPr>
+              <w:t>Project</w:t>
+            </w:r>
+            <w:r>
+              <w:rPr>
+                <w:rFonts w:eastAsiaTheme="minorHAnsi" w:hint="eastAsia"/>
+              </w:rPr>
+              <w:t>[</w:t>
+            </w:r>
+            <w:proofErr w:type="gramEnd"/>
+            <w:r>
+              <w:rPr>
+                <w:rFonts w:eastAsiaTheme="minorHAnsi" w:hint="eastAsia"/>
+              </w:rPr>
+              <w:t>1]</w:t>
+            </w:r>
+            <w:r>
+              <w:rPr>
+                <w:rFonts w:eastAsiaTheme="minorHAnsi" w:hint="eastAsia"/>
+              </w:rPr>
+              <w:t>}}</w:t>
             </w:r>
           </w:p>
         </w:tc>
@@ -1549,16 +1926,40 @@
               <w:widowControl/>
               <w:jc w:val="center"/>
               <w:rPr>
-                <w:rFonts w:eastAsiaTheme="minorHAnsi" w:cs="宋体"/>
-                <w:kern w:val="0"/>
-                <w:szCs w:val="21"/>
-              </w:rPr>
-            </w:pPr>
-            <w:r>
-              <w:rPr>
-                <w:rFonts w:hint="eastAsia"/>
-              </w:rPr>
-              <w:t>{{Condition}}</w:t>
+                <w:rFonts w:eastAsiaTheme="minorHAnsi"/>
+              </w:rPr>
+            </w:pPr>
+            <w:r>
+              <w:rPr>
+                <w:rFonts w:eastAsiaTheme="minorHAnsi" w:hint="eastAsia"/>
+              </w:rPr>
+              <w:t>{{</w:t>
+            </w:r>
+            <w:proofErr w:type="gramStart"/>
+            <w:r>
+              <w:rPr>
+                <w:rFonts w:eastAsiaTheme="minorHAnsi" w:hint="eastAsia"/>
+              </w:rPr>
+              <w:t>Condition</w:t>
+            </w:r>
+            <w:r>
+              <w:rPr>
+                <w:rFonts w:eastAsiaTheme="minorHAnsi" w:hint="eastAsia"/>
+              </w:rPr>
+              <w:t>[</w:t>
+            </w:r>
+            <w:proofErr w:type="gramEnd"/>
+            <w:r>
+              <w:rPr>
+                <w:rFonts w:eastAsiaTheme="minorHAnsi" w:hint="eastAsia"/>
+              </w:rPr>
+              <w:t>1]</w:t>
+            </w:r>
+            <w:r>
+              <w:rPr>
+                <w:rFonts w:eastAsiaTheme="minorHAnsi" w:hint="eastAsia"/>
+              </w:rPr>
+              <w:t>}}</w:t>
             </w:r>
           </w:p>
         </w:tc>
@@ -1573,16 +1974,40 @@
               <w:widowControl/>
               <w:jc w:val="center"/>
               <w:rPr>
-                <w:rFonts w:eastAsiaTheme="minorHAnsi" w:cs="宋体"/>
-                <w:kern w:val="0"/>
-                <w:szCs w:val="21"/>
-              </w:rPr>
-            </w:pPr>
-            <w:r>
-              <w:rPr>
-                <w:rFonts w:hint="eastAsia"/>
-              </w:rPr>
-              <w:t>{{Engineer}}</w:t>
+                <w:rFonts w:eastAsiaTheme="minorHAnsi"/>
+              </w:rPr>
+            </w:pPr>
+            <w:r>
+              <w:rPr>
+                <w:rFonts w:eastAsiaTheme="minorHAnsi" w:hint="eastAsia"/>
+              </w:rPr>
+              <w:t>{{</w:t>
+            </w:r>
+            <w:proofErr w:type="gramStart"/>
+            <w:r>
+              <w:rPr>
+                <w:rFonts w:eastAsiaTheme="minorHAnsi" w:hint="eastAsia"/>
+              </w:rPr>
+              <w:t>Engineer</w:t>
+            </w:r>
+            <w:r>
+              <w:rPr>
+                <w:rFonts w:eastAsiaTheme="minorHAnsi" w:hint="eastAsia"/>
+              </w:rPr>
+              <w:t>[</w:t>
+            </w:r>
+            <w:proofErr w:type="gramEnd"/>
+            <w:r>
+              <w:rPr>
+                <w:rFonts w:eastAsiaTheme="minorHAnsi" w:hint="eastAsia"/>
+              </w:rPr>
+              <w:t>1]</w:t>
+            </w:r>
+            <w:r>
+              <w:rPr>
+                <w:rFonts w:eastAsiaTheme="minorHAnsi" w:hint="eastAsia"/>
+              </w:rPr>
+              <w:t>}}</w:t>
             </w:r>
           </w:p>
         </w:tc>
@@ -1598,16 +2023,40 @@
               <w:widowControl/>
               <w:jc w:val="center"/>
               <w:rPr>
-                <w:rFonts w:eastAsiaTheme="minorHAnsi" w:cs="宋体"/>
-                <w:kern w:val="0"/>
-                <w:szCs w:val="21"/>
-              </w:rPr>
-            </w:pPr>
-            <w:r>
-              <w:rPr>
-                <w:rFonts w:hint="eastAsia"/>
-              </w:rPr>
-              <w:t>{{Quantity}}</w:t>
+                <w:rFonts w:eastAsiaTheme="minorHAnsi"/>
+              </w:rPr>
+            </w:pPr>
+            <w:r>
+              <w:rPr>
+                <w:rFonts w:eastAsiaTheme="minorHAnsi" w:hint="eastAsia"/>
+              </w:rPr>
+              <w:t>{{</w:t>
+            </w:r>
+            <w:proofErr w:type="gramStart"/>
+            <w:r>
+              <w:rPr>
+                <w:rFonts w:eastAsiaTheme="minorHAnsi" w:hint="eastAsia"/>
+              </w:rPr>
+              <w:t>Quantity</w:t>
+            </w:r>
+            <w:r>
+              <w:rPr>
+                <w:rFonts w:eastAsiaTheme="minorHAnsi" w:hint="eastAsia"/>
+              </w:rPr>
+              <w:t>[</w:t>
+            </w:r>
+            <w:proofErr w:type="gramEnd"/>
+            <w:r>
+              <w:rPr>
+                <w:rFonts w:eastAsiaTheme="minorHAnsi" w:hint="eastAsia"/>
+              </w:rPr>
+              <w:t>1]</w:t>
+            </w:r>
+            <w:r>
+              <w:rPr>
+                <w:rFonts w:eastAsiaTheme="minorHAnsi" w:hint="eastAsia"/>
+              </w:rPr>
+              <w:t>}}</w:t>
             </w:r>
           </w:p>
         </w:tc>
@@ -1622,16 +2071,42 @@
               <w:widowControl/>
               <w:jc w:val="center"/>
               <w:rPr>
-                <w:rFonts w:eastAsiaTheme="minorHAnsi" w:cs="宋体"/>
-                <w:kern w:val="0"/>
-                <w:szCs w:val="21"/>
-              </w:rPr>
-            </w:pPr>
-            <w:r>
-              <w:rPr>
-                <w:rFonts w:hint="eastAsia"/>
-              </w:rPr>
-              <w:t>{{DeviceNumber}}</w:t>
+                <w:rFonts w:eastAsiaTheme="minorHAnsi"/>
+              </w:rPr>
+            </w:pPr>
+            <w:r>
+              <w:rPr>
+                <w:rFonts w:eastAsiaTheme="minorHAnsi" w:hint="eastAsia"/>
+              </w:rPr>
+              <w:t>{{</w:t>
+            </w:r>
+            <w:proofErr w:type="spellStart"/>
+            <w:proofErr w:type="gramStart"/>
+            <w:r>
+              <w:rPr>
+                <w:rFonts w:eastAsiaTheme="minorHAnsi" w:hint="eastAsia"/>
+              </w:rPr>
+              <w:t>DeviceNumber</w:t>
+            </w:r>
+            <w:proofErr w:type="spellEnd"/>
+            <w:r>
+              <w:rPr>
+                <w:rFonts w:eastAsiaTheme="minorHAnsi" w:hint="eastAsia"/>
+              </w:rPr>
+              <w:t>[</w:t>
+            </w:r>
+            <w:proofErr w:type="gramEnd"/>
+            <w:r>
+              <w:rPr>
+                <w:rFonts w:eastAsiaTheme="minorHAnsi" w:hint="eastAsia"/>
+              </w:rPr>
+              <w:t>1]</w:t>
+            </w:r>
+            <w:r>
+              <w:rPr>
+                <w:rFonts w:eastAsiaTheme="minorHAnsi" w:hint="eastAsia"/>
+              </w:rPr>
+              <w:t>}}</w:t>
             </w:r>
           </w:p>
         </w:tc>
@@ -1646,16 +2121,62 @@
               <w:widowControl/>
               <w:jc w:val="center"/>
               <w:rPr>
-                <w:rFonts w:eastAsiaTheme="minorHAnsi" w:cs="宋体"/>
-                <w:kern w:val="0"/>
-                <w:szCs w:val="21"/>
-              </w:rPr>
-            </w:pPr>
-            <w:r>
-              <w:rPr>
-                <w:rFonts w:hint="eastAsia"/>
-              </w:rPr>
-              <w:t>{{StartTime}}-{{EndTime}}</w:t>
+                <w:rFonts w:eastAsiaTheme="minorHAnsi"/>
+              </w:rPr>
+            </w:pPr>
+            <w:r>
+              <w:rPr>
+                <w:rFonts w:eastAsiaTheme="minorHAnsi" w:hint="eastAsia"/>
+              </w:rPr>
+              <w:t>{{</w:t>
+            </w:r>
+            <w:proofErr w:type="spellStart"/>
+            <w:r>
+              <w:rPr>
+                <w:rFonts w:eastAsiaTheme="minorHAnsi" w:hint="eastAsia"/>
+              </w:rPr>
+              <w:t>StartTime</w:t>
+            </w:r>
+            <w:proofErr w:type="spellEnd"/>
+            <w:r>
+              <w:rPr>
+                <w:rFonts w:eastAsiaTheme="minorHAnsi" w:hint="eastAsia"/>
+              </w:rPr>
+              <w:t>[1]</w:t>
+            </w:r>
+            <w:r>
+              <w:rPr>
+                <w:rFonts w:eastAsiaTheme="minorHAnsi" w:hint="eastAsia"/>
+              </w:rPr>
+              <w:t>}}-{{</w:t>
+            </w:r>
+            <w:proofErr w:type="spellStart"/>
+            <w:proofErr w:type="gramStart"/>
+            <w:r>
+              <w:rPr>
+                <w:rFonts w:eastAsiaTheme="minorHAnsi" w:hint="eastAsia"/>
+              </w:rPr>
+              <w:t>EndTime</w:t>
+            </w:r>
+            <w:proofErr w:type="spellEnd"/>
+            <w:r>
+              <w:rPr>
+                <w:rFonts w:eastAsiaTheme="minorHAnsi" w:hint="eastAsia"/>
+              </w:rPr>
+              <w:t>[</w:t>
+            </w:r>
+            <w:proofErr w:type="gramEnd"/>
+            <w:r>
+              <w:rPr>
+                <w:rFonts w:eastAsiaTheme="minorHAnsi" w:hint="eastAsia"/>
+              </w:rPr>
+              <w:t>1]</w:t>
+            </w:r>
+            <w:r>
+              <w:rPr>
+                <w:rFonts w:eastAsiaTheme="minorHAnsi" w:hint="eastAsia"/>
+              </w:rPr>
+              <w:t>}}</w:t>
             </w:r>
           </w:p>
         </w:tc>
@@ -1671,16 +2192,42 @@
               <w:widowControl/>
               <w:jc w:val="center"/>
               <w:rPr>
-                <w:rFonts w:ascii="等线" w:eastAsia="等线" w:hAnsi="等线" w:cs="宋体"/>
-                <w:kern w:val="0"/>
-                <w:sz w:val="22"/>
-              </w:rPr>
-            </w:pPr>
-            <w:r>
-              <w:rPr>
-                <w:rFonts w:hint="eastAsia"/>
-              </w:rPr>
-              <w:t>{{TrialTime}}</w:t>
+                <w:rFonts w:eastAsiaTheme="minorHAnsi"/>
+              </w:rPr>
+            </w:pPr>
+            <w:r>
+              <w:rPr>
+                <w:rFonts w:eastAsiaTheme="minorHAnsi" w:hint="eastAsia"/>
+              </w:rPr>
+              <w:t>{{</w:t>
+            </w:r>
+            <w:proofErr w:type="spellStart"/>
+            <w:proofErr w:type="gramStart"/>
+            <w:r>
+              <w:rPr>
+                <w:rFonts w:eastAsiaTheme="minorHAnsi" w:hint="eastAsia"/>
+              </w:rPr>
+              <w:t>TrialTime</w:t>
+            </w:r>
+            <w:proofErr w:type="spellEnd"/>
+            <w:r>
+              <w:rPr>
+                <w:rFonts w:eastAsiaTheme="minorHAnsi" w:hint="eastAsia"/>
+              </w:rPr>
+              <w:t>[</w:t>
+            </w:r>
+            <w:proofErr w:type="gramEnd"/>
+            <w:r>
+              <w:rPr>
+                <w:rFonts w:eastAsiaTheme="minorHAnsi" w:hint="eastAsia"/>
+              </w:rPr>
+              <w:t>1]</w:t>
+            </w:r>
+            <w:r>
+              <w:rPr>
+                <w:rFonts w:eastAsiaTheme="minorHAnsi" w:hint="eastAsia"/>
+              </w:rPr>
+              <w:t>}}</w:t>
             </w:r>
           </w:p>
         </w:tc>
@@ -1696,16 +2243,40 @@
               <w:widowControl/>
               <w:jc w:val="center"/>
               <w:rPr>
-                <w:rFonts w:ascii="等线" w:eastAsia="等线" w:hAnsi="等线" w:cs="宋体"/>
-                <w:kern w:val="0"/>
-                <w:sz w:val="22"/>
-              </w:rPr>
-            </w:pPr>
-            <w:r>
-              <w:rPr>
-                <w:rFonts w:hint="eastAsia"/>
-              </w:rPr>
-              <w:t>{{Sign}}</w:t>
+                <w:rFonts w:eastAsiaTheme="minorHAnsi"/>
+              </w:rPr>
+            </w:pPr>
+            <w:r>
+              <w:rPr>
+                <w:rFonts w:eastAsiaTheme="minorHAnsi" w:hint="eastAsia"/>
+              </w:rPr>
+              <w:t>{{</w:t>
+            </w:r>
+            <w:proofErr w:type="gramStart"/>
+            <w:r>
+              <w:rPr>
+                <w:rFonts w:eastAsiaTheme="minorHAnsi" w:hint="eastAsia"/>
+              </w:rPr>
+              <w:t>Sign</w:t>
+            </w:r>
+            <w:r>
+              <w:rPr>
+                <w:rFonts w:eastAsiaTheme="minorHAnsi" w:hint="eastAsia"/>
+              </w:rPr>
+              <w:t>[</w:t>
+            </w:r>
+            <w:proofErr w:type="gramEnd"/>
+            <w:r>
+              <w:rPr>
+                <w:rFonts w:eastAsiaTheme="minorHAnsi" w:hint="eastAsia"/>
+              </w:rPr>
+              <w:t>1]</w:t>
+            </w:r>
+            <w:r>
+              <w:rPr>
+                <w:rFonts w:eastAsiaTheme="minorHAnsi" w:hint="eastAsia"/>
+              </w:rPr>
+              <w:t>}}</w:t>
             </w:r>
           </w:p>
         </w:tc>
@@ -1753,16 +2324,40 @@
               <w:widowControl/>
               <w:jc w:val="center"/>
               <w:rPr>
-                <w:rFonts w:eastAsiaTheme="minorHAnsi" w:cs="宋体"/>
-                <w:kern w:val="0"/>
-                <w:szCs w:val="21"/>
-              </w:rPr>
-            </w:pPr>
-            <w:r>
-              <w:rPr>
-                <w:rFonts w:hint="eastAsia"/>
-              </w:rPr>
-              <w:t>{{Project}}</w:t>
+                <w:rFonts w:eastAsiaTheme="minorHAnsi"/>
+              </w:rPr>
+            </w:pPr>
+            <w:r>
+              <w:rPr>
+                <w:rFonts w:eastAsiaTheme="minorHAnsi" w:hint="eastAsia"/>
+              </w:rPr>
+              <w:t>{{</w:t>
+            </w:r>
+            <w:proofErr w:type="gramStart"/>
+            <w:r>
+              <w:rPr>
+                <w:rFonts w:eastAsiaTheme="minorHAnsi" w:hint="eastAsia"/>
+              </w:rPr>
+              <w:t>Project</w:t>
+            </w:r>
+            <w:r>
+              <w:rPr>
+                <w:rFonts w:eastAsiaTheme="minorHAnsi" w:hint="eastAsia"/>
+              </w:rPr>
+              <w:t>[</w:t>
+            </w:r>
+            <w:proofErr w:type="gramEnd"/>
+            <w:r>
+              <w:rPr>
+                <w:rFonts w:eastAsiaTheme="minorHAnsi" w:hint="eastAsia"/>
+              </w:rPr>
+              <w:t>2]</w:t>
+            </w:r>
+            <w:r>
+              <w:rPr>
+                <w:rFonts w:eastAsiaTheme="minorHAnsi" w:hint="eastAsia"/>
+              </w:rPr>
+              <w:t>}}</w:t>
             </w:r>
           </w:p>
         </w:tc>
@@ -1779,16 +2374,40 @@
               <w:widowControl/>
               <w:jc w:val="center"/>
               <w:rPr>
-                <w:rFonts w:eastAsiaTheme="minorHAnsi" w:cs="宋体"/>
-                <w:kern w:val="0"/>
-                <w:szCs w:val="21"/>
-              </w:rPr>
-            </w:pPr>
-            <w:r>
-              <w:rPr>
-                <w:rFonts w:hint="eastAsia"/>
-              </w:rPr>
-              <w:t>{{Condition}}</w:t>
+                <w:rFonts w:eastAsiaTheme="minorHAnsi"/>
+              </w:rPr>
+            </w:pPr>
+            <w:r>
+              <w:rPr>
+                <w:rFonts w:eastAsiaTheme="minorHAnsi" w:hint="eastAsia"/>
+              </w:rPr>
+              <w:t>{{</w:t>
+            </w:r>
+            <w:proofErr w:type="gramStart"/>
+            <w:r>
+              <w:rPr>
+                <w:rFonts w:eastAsiaTheme="minorHAnsi" w:hint="eastAsia"/>
+              </w:rPr>
+              <w:t>Condition</w:t>
+            </w:r>
+            <w:r>
+              <w:rPr>
+                <w:rFonts w:eastAsiaTheme="minorHAnsi" w:hint="eastAsia"/>
+              </w:rPr>
+              <w:t>[</w:t>
+            </w:r>
+            <w:proofErr w:type="gramEnd"/>
+            <w:r>
+              <w:rPr>
+                <w:rFonts w:eastAsiaTheme="minorHAnsi" w:hint="eastAsia"/>
+              </w:rPr>
+              <w:t>2]</w:t>
+            </w:r>
+            <w:r>
+              <w:rPr>
+                <w:rFonts w:eastAsiaTheme="minorHAnsi" w:hint="eastAsia"/>
+              </w:rPr>
+              <w:t>}}</w:t>
             </w:r>
           </w:p>
         </w:tc>
@@ -1803,16 +2422,40 @@
               <w:widowControl/>
               <w:jc w:val="center"/>
               <w:rPr>
-                <w:rFonts w:eastAsiaTheme="minorHAnsi" w:cs="宋体"/>
-                <w:kern w:val="0"/>
-                <w:szCs w:val="21"/>
-              </w:rPr>
-            </w:pPr>
-            <w:r>
-              <w:rPr>
-                <w:rFonts w:hint="eastAsia"/>
-              </w:rPr>
-              <w:t>{{Engineer}}</w:t>
+                <w:rFonts w:eastAsiaTheme="minorHAnsi"/>
+              </w:rPr>
+            </w:pPr>
+            <w:r>
+              <w:rPr>
+                <w:rFonts w:eastAsiaTheme="minorHAnsi" w:hint="eastAsia"/>
+              </w:rPr>
+              <w:t>{{</w:t>
+            </w:r>
+            <w:proofErr w:type="gramStart"/>
+            <w:r>
+              <w:rPr>
+                <w:rFonts w:eastAsiaTheme="minorHAnsi" w:hint="eastAsia"/>
+              </w:rPr>
+              <w:t>Engineer</w:t>
+            </w:r>
+            <w:r>
+              <w:rPr>
+                <w:rFonts w:eastAsiaTheme="minorHAnsi" w:hint="eastAsia"/>
+              </w:rPr>
+              <w:t>[</w:t>
+            </w:r>
+            <w:proofErr w:type="gramEnd"/>
+            <w:r>
+              <w:rPr>
+                <w:rFonts w:eastAsiaTheme="minorHAnsi" w:hint="eastAsia"/>
+              </w:rPr>
+              <w:t>2]</w:t>
+            </w:r>
+            <w:r>
+              <w:rPr>
+                <w:rFonts w:eastAsiaTheme="minorHAnsi" w:hint="eastAsia"/>
+              </w:rPr>
+              <w:t>}}</w:t>
             </w:r>
           </w:p>
         </w:tc>
@@ -1828,16 +2471,40 @@
               <w:widowControl/>
               <w:jc w:val="center"/>
               <w:rPr>
-                <w:rFonts w:eastAsiaTheme="minorHAnsi" w:cs="宋体"/>
-                <w:kern w:val="0"/>
-                <w:szCs w:val="21"/>
-              </w:rPr>
-            </w:pPr>
-            <w:r>
-              <w:rPr>
-                <w:rFonts w:hint="eastAsia"/>
-              </w:rPr>
-              <w:t>{{Quantity}}</w:t>
+                <w:rFonts w:eastAsiaTheme="minorHAnsi"/>
+              </w:rPr>
+            </w:pPr>
+            <w:r>
+              <w:rPr>
+                <w:rFonts w:eastAsiaTheme="minorHAnsi" w:hint="eastAsia"/>
+              </w:rPr>
+              <w:t>{{</w:t>
+            </w:r>
+            <w:proofErr w:type="gramStart"/>
+            <w:r>
+              <w:rPr>
+                <w:rFonts w:eastAsiaTheme="minorHAnsi" w:hint="eastAsia"/>
+              </w:rPr>
+              <w:t>Quantity</w:t>
+            </w:r>
+            <w:r>
+              <w:rPr>
+                <w:rFonts w:eastAsiaTheme="minorHAnsi" w:hint="eastAsia"/>
+              </w:rPr>
+              <w:t>[</w:t>
+            </w:r>
+            <w:proofErr w:type="gramEnd"/>
+            <w:r>
+              <w:rPr>
+                <w:rFonts w:eastAsiaTheme="minorHAnsi" w:hint="eastAsia"/>
+              </w:rPr>
+              <w:t>2]</w:t>
+            </w:r>
+            <w:r>
+              <w:rPr>
+                <w:rFonts w:eastAsiaTheme="minorHAnsi" w:hint="eastAsia"/>
+              </w:rPr>
+              <w:t>}}</w:t>
             </w:r>
           </w:p>
         </w:tc>
@@ -1852,16 +2519,42 @@
               <w:widowControl/>
               <w:jc w:val="center"/>
               <w:rPr>
-                <w:rFonts w:eastAsiaTheme="minorHAnsi" w:cs="宋体"/>
-                <w:kern w:val="0"/>
-                <w:szCs w:val="21"/>
-              </w:rPr>
-            </w:pPr>
-            <w:r>
-              <w:rPr>
-                <w:rFonts w:hint="eastAsia"/>
-              </w:rPr>
-              <w:t>{{DeviceNumber}}</w:t>
+                <w:rFonts w:eastAsiaTheme="minorHAnsi"/>
+              </w:rPr>
+            </w:pPr>
+            <w:r>
+              <w:rPr>
+                <w:rFonts w:eastAsiaTheme="minorHAnsi" w:hint="eastAsia"/>
+              </w:rPr>
+              <w:t>{{</w:t>
+            </w:r>
+            <w:proofErr w:type="spellStart"/>
+            <w:proofErr w:type="gramStart"/>
+            <w:r>
+              <w:rPr>
+                <w:rFonts w:eastAsiaTheme="minorHAnsi" w:hint="eastAsia"/>
+              </w:rPr>
+              <w:t>DeviceNumber</w:t>
+            </w:r>
+            <w:proofErr w:type="spellEnd"/>
+            <w:r>
+              <w:rPr>
+                <w:rFonts w:eastAsiaTheme="minorHAnsi" w:hint="eastAsia"/>
+              </w:rPr>
+              <w:t>[</w:t>
+            </w:r>
+            <w:proofErr w:type="gramEnd"/>
+            <w:r>
+              <w:rPr>
+                <w:rFonts w:eastAsiaTheme="minorHAnsi" w:hint="eastAsia"/>
+              </w:rPr>
+              <w:t>2]</w:t>
+            </w:r>
+            <w:r>
+              <w:rPr>
+                <w:rFonts w:eastAsiaTheme="minorHAnsi" w:hint="eastAsia"/>
+              </w:rPr>
+              <w:t>}}</w:t>
             </w:r>
           </w:p>
         </w:tc>
@@ -1876,16 +2569,62 @@
               <w:widowControl/>
               <w:jc w:val="center"/>
               <w:rPr>
-                <w:rFonts w:eastAsiaTheme="minorHAnsi" w:cs="宋体"/>
-                <w:kern w:val="0"/>
-                <w:szCs w:val="21"/>
-              </w:rPr>
-            </w:pPr>
-            <w:r>
-              <w:rPr>
-                <w:rFonts w:hint="eastAsia"/>
-              </w:rPr>
-              <w:t>{{StartTime}}-{{EndTime}}</w:t>
+                <w:rFonts w:eastAsiaTheme="minorHAnsi"/>
+              </w:rPr>
+            </w:pPr>
+            <w:r>
+              <w:rPr>
+                <w:rFonts w:eastAsiaTheme="minorHAnsi" w:hint="eastAsia"/>
+              </w:rPr>
+              <w:t>{{</w:t>
+            </w:r>
+            <w:proofErr w:type="spellStart"/>
+            <w:r>
+              <w:rPr>
+                <w:rFonts w:eastAsiaTheme="minorHAnsi" w:hint="eastAsia"/>
+              </w:rPr>
+              <w:t>StartTime</w:t>
+            </w:r>
+            <w:proofErr w:type="spellEnd"/>
+            <w:r>
+              <w:rPr>
+                <w:rFonts w:eastAsiaTheme="minorHAnsi" w:hint="eastAsia"/>
+              </w:rPr>
+              <w:t>[2]</w:t>
+            </w:r>
+            <w:r>
+              <w:rPr>
+                <w:rFonts w:eastAsiaTheme="minorHAnsi" w:hint="eastAsia"/>
+              </w:rPr>
+              <w:t>}}-{{</w:t>
+            </w:r>
+            <w:proofErr w:type="spellStart"/>
+            <w:proofErr w:type="gramStart"/>
+            <w:r>
+              <w:rPr>
+                <w:rFonts w:eastAsiaTheme="minorHAnsi" w:hint="eastAsia"/>
+              </w:rPr>
+              <w:t>EndTime</w:t>
+            </w:r>
+            <w:proofErr w:type="spellEnd"/>
+            <w:r>
+              <w:rPr>
+                <w:rFonts w:eastAsiaTheme="minorHAnsi" w:hint="eastAsia"/>
+              </w:rPr>
+              <w:t>[</w:t>
+            </w:r>
+            <w:proofErr w:type="gramEnd"/>
+            <w:r>
+              <w:rPr>
+                <w:rFonts w:eastAsiaTheme="minorHAnsi" w:hint="eastAsia"/>
+              </w:rPr>
+              <w:t>2]</w:t>
+            </w:r>
+            <w:r>
+              <w:rPr>
+                <w:rFonts w:eastAsiaTheme="minorHAnsi" w:hint="eastAsia"/>
+              </w:rPr>
+              <w:t>}}</w:t>
             </w:r>
           </w:p>
         </w:tc>
@@ -1901,16 +2640,42 @@
               <w:widowControl/>
               <w:jc w:val="center"/>
               <w:rPr>
-                <w:rFonts w:ascii="等线" w:eastAsia="等线" w:hAnsi="等线" w:cs="宋体"/>
-                <w:kern w:val="0"/>
-                <w:sz w:val="22"/>
-              </w:rPr>
-            </w:pPr>
-            <w:r>
-              <w:rPr>
-                <w:rFonts w:hint="eastAsia"/>
-              </w:rPr>
-              <w:t>{{TrialTime}}</w:t>
+                <w:rFonts w:eastAsiaTheme="minorHAnsi"/>
+              </w:rPr>
+            </w:pPr>
+            <w:r>
+              <w:rPr>
+                <w:rFonts w:eastAsiaTheme="minorHAnsi" w:hint="eastAsia"/>
+              </w:rPr>
+              <w:t>{{</w:t>
+            </w:r>
+            <w:proofErr w:type="spellStart"/>
+            <w:proofErr w:type="gramStart"/>
+            <w:r>
+              <w:rPr>
+                <w:rFonts w:eastAsiaTheme="minorHAnsi" w:hint="eastAsia"/>
+              </w:rPr>
+              <w:t>TrialTime</w:t>
+            </w:r>
+            <w:proofErr w:type="spellEnd"/>
+            <w:r>
+              <w:rPr>
+                <w:rFonts w:eastAsiaTheme="minorHAnsi" w:hint="eastAsia"/>
+              </w:rPr>
+              <w:t>[</w:t>
+            </w:r>
+            <w:proofErr w:type="gramEnd"/>
+            <w:r>
+              <w:rPr>
+                <w:rFonts w:eastAsiaTheme="minorHAnsi" w:hint="eastAsia"/>
+              </w:rPr>
+              <w:t>2]</w:t>
+            </w:r>
+            <w:r>
+              <w:rPr>
+                <w:rFonts w:eastAsiaTheme="minorHAnsi" w:hint="eastAsia"/>
+              </w:rPr>
+              <w:t>}}</w:t>
             </w:r>
           </w:p>
         </w:tc>
@@ -1926,16 +2691,40 @@
               <w:widowControl/>
               <w:jc w:val="center"/>
               <w:rPr>
-                <w:rFonts w:ascii="等线" w:eastAsia="等线" w:hAnsi="等线" w:cs="宋体"/>
-                <w:kern w:val="0"/>
-                <w:sz w:val="22"/>
-              </w:rPr>
-            </w:pPr>
-            <w:r>
-              <w:rPr>
-                <w:rFonts w:hint="eastAsia"/>
-              </w:rPr>
-              <w:t>{{Sign}}</w:t>
+                <w:rFonts w:eastAsiaTheme="minorHAnsi"/>
+              </w:rPr>
+            </w:pPr>
+            <w:r>
+              <w:rPr>
+                <w:rFonts w:eastAsiaTheme="minorHAnsi" w:hint="eastAsia"/>
+              </w:rPr>
+              <w:t>{{</w:t>
+            </w:r>
+            <w:proofErr w:type="gramStart"/>
+            <w:r>
+              <w:rPr>
+                <w:rFonts w:eastAsiaTheme="minorHAnsi" w:hint="eastAsia"/>
+              </w:rPr>
+              <w:t>Sign</w:t>
+            </w:r>
+            <w:r>
+              <w:rPr>
+                <w:rFonts w:eastAsiaTheme="minorHAnsi" w:hint="eastAsia"/>
+              </w:rPr>
+              <w:t>[</w:t>
+            </w:r>
+            <w:proofErr w:type="gramEnd"/>
+            <w:r>
+              <w:rPr>
+                <w:rFonts w:eastAsiaTheme="minorHAnsi" w:hint="eastAsia"/>
+              </w:rPr>
+              <w:t>2]</w:t>
+            </w:r>
+            <w:r>
+              <w:rPr>
+                <w:rFonts w:eastAsiaTheme="minorHAnsi" w:hint="eastAsia"/>
+              </w:rPr>
+              <w:t>}}</w:t>
             </w:r>
           </w:p>
         </w:tc>
@@ -1983,16 +2772,40 @@
               <w:widowControl/>
               <w:jc w:val="center"/>
               <w:rPr>
-                <w:rFonts w:eastAsiaTheme="minorHAnsi" w:cs="宋体"/>
-                <w:kern w:val="0"/>
-                <w:szCs w:val="21"/>
-              </w:rPr>
-            </w:pPr>
-            <w:r>
-              <w:rPr>
-                <w:rFonts w:hint="eastAsia"/>
-              </w:rPr>
-              <w:t>{{Project}}</w:t>
+                <w:rFonts w:eastAsiaTheme="minorHAnsi"/>
+              </w:rPr>
+            </w:pPr>
+            <w:r>
+              <w:rPr>
+                <w:rFonts w:eastAsiaTheme="minorHAnsi" w:hint="eastAsia"/>
+              </w:rPr>
+              <w:t>{{</w:t>
+            </w:r>
+            <w:proofErr w:type="gramStart"/>
+            <w:r>
+              <w:rPr>
+                <w:rFonts w:eastAsiaTheme="minorHAnsi" w:hint="eastAsia"/>
+              </w:rPr>
+              <w:t>Project</w:t>
+            </w:r>
+            <w:r>
+              <w:rPr>
+                <w:rFonts w:eastAsiaTheme="minorHAnsi" w:hint="eastAsia"/>
+              </w:rPr>
+              <w:t>[</w:t>
+            </w:r>
+            <w:proofErr w:type="gramEnd"/>
+            <w:r>
+              <w:rPr>
+                <w:rFonts w:eastAsiaTheme="minorHAnsi" w:hint="eastAsia"/>
+              </w:rPr>
+              <w:t>3]</w:t>
+            </w:r>
+            <w:r>
+              <w:rPr>
+                <w:rFonts w:eastAsiaTheme="minorHAnsi" w:hint="eastAsia"/>
+              </w:rPr>
+              <w:t>}}</w:t>
             </w:r>
           </w:p>
         </w:tc>
@@ -2009,16 +2822,40 @@
               <w:widowControl/>
               <w:jc w:val="center"/>
               <w:rPr>
-                <w:rFonts w:eastAsiaTheme="minorHAnsi" w:cs="宋体"/>
-                <w:kern w:val="0"/>
-                <w:szCs w:val="21"/>
-              </w:rPr>
-            </w:pPr>
-            <w:r>
-              <w:rPr>
-                <w:rFonts w:hint="eastAsia"/>
-              </w:rPr>
-              <w:t>{{Condition}}</w:t>
+                <w:rFonts w:eastAsiaTheme="minorHAnsi"/>
+              </w:rPr>
+            </w:pPr>
+            <w:r>
+              <w:rPr>
+                <w:rFonts w:eastAsiaTheme="minorHAnsi" w:hint="eastAsia"/>
+              </w:rPr>
+              <w:t>{{</w:t>
+            </w:r>
+            <w:proofErr w:type="gramStart"/>
+            <w:r>
+              <w:rPr>
+                <w:rFonts w:eastAsiaTheme="minorHAnsi" w:hint="eastAsia"/>
+              </w:rPr>
+              <w:t>Condition</w:t>
+            </w:r>
+            <w:r>
+              <w:rPr>
+                <w:rFonts w:eastAsiaTheme="minorHAnsi" w:hint="eastAsia"/>
+              </w:rPr>
+              <w:t>[</w:t>
+            </w:r>
+            <w:proofErr w:type="gramEnd"/>
+            <w:r>
+              <w:rPr>
+                <w:rFonts w:eastAsiaTheme="minorHAnsi" w:hint="eastAsia"/>
+              </w:rPr>
+              <w:t>3]</w:t>
+            </w:r>
+            <w:r>
+              <w:rPr>
+                <w:rFonts w:eastAsiaTheme="minorHAnsi" w:hint="eastAsia"/>
+              </w:rPr>
+              <w:t>}}</w:t>
             </w:r>
           </w:p>
         </w:tc>
@@ -2033,16 +2870,40 @@
               <w:widowControl/>
               <w:jc w:val="center"/>
               <w:rPr>
-                <w:rFonts w:eastAsiaTheme="minorHAnsi" w:cs="宋体"/>
-                <w:kern w:val="0"/>
-                <w:szCs w:val="21"/>
-              </w:rPr>
-            </w:pPr>
-            <w:r>
-              <w:rPr>
-                <w:rFonts w:hint="eastAsia"/>
-              </w:rPr>
-              <w:t>{{Engineer}}</w:t>
+                <w:rFonts w:eastAsiaTheme="minorHAnsi"/>
+              </w:rPr>
+            </w:pPr>
+            <w:r>
+              <w:rPr>
+                <w:rFonts w:eastAsiaTheme="minorHAnsi" w:hint="eastAsia"/>
+              </w:rPr>
+              <w:t>{{</w:t>
+            </w:r>
+            <w:proofErr w:type="gramStart"/>
+            <w:r>
+              <w:rPr>
+                <w:rFonts w:eastAsiaTheme="minorHAnsi" w:hint="eastAsia"/>
+              </w:rPr>
+              <w:t>Engineer</w:t>
+            </w:r>
+            <w:r>
+              <w:rPr>
+                <w:rFonts w:eastAsiaTheme="minorHAnsi" w:hint="eastAsia"/>
+              </w:rPr>
+              <w:t>[</w:t>
+            </w:r>
+            <w:proofErr w:type="gramEnd"/>
+            <w:r>
+              <w:rPr>
+                <w:rFonts w:eastAsiaTheme="minorHAnsi" w:hint="eastAsia"/>
+              </w:rPr>
+              <w:t>3]</w:t>
+            </w:r>
+            <w:r>
+              <w:rPr>
+                <w:rFonts w:eastAsiaTheme="minorHAnsi" w:hint="eastAsia"/>
+              </w:rPr>
+              <w:t>}}</w:t>
             </w:r>
           </w:p>
         </w:tc>
@@ -2058,16 +2919,40 @@
               <w:widowControl/>
               <w:jc w:val="center"/>
               <w:rPr>
-                <w:rFonts w:eastAsiaTheme="minorHAnsi" w:cs="宋体"/>
-                <w:kern w:val="0"/>
-                <w:szCs w:val="21"/>
-              </w:rPr>
-            </w:pPr>
-            <w:r>
-              <w:rPr>
-                <w:rFonts w:hint="eastAsia"/>
-              </w:rPr>
-              <w:t>{{Quantity}}</w:t>
+                <w:rFonts w:eastAsiaTheme="minorHAnsi"/>
+              </w:rPr>
+            </w:pPr>
+            <w:r>
+              <w:rPr>
+                <w:rFonts w:eastAsiaTheme="minorHAnsi" w:hint="eastAsia"/>
+              </w:rPr>
+              <w:t>{{</w:t>
+            </w:r>
+            <w:proofErr w:type="gramStart"/>
+            <w:r>
+              <w:rPr>
+                <w:rFonts w:eastAsiaTheme="minorHAnsi" w:hint="eastAsia"/>
+              </w:rPr>
+              <w:t>Quantity</w:t>
+            </w:r>
+            <w:r>
+              <w:rPr>
+                <w:rFonts w:eastAsiaTheme="minorHAnsi" w:hint="eastAsia"/>
+              </w:rPr>
+              <w:t>[</w:t>
+            </w:r>
+            <w:proofErr w:type="gramEnd"/>
+            <w:r>
+              <w:rPr>
+                <w:rFonts w:eastAsiaTheme="minorHAnsi" w:hint="eastAsia"/>
+              </w:rPr>
+              <w:t>3]</w:t>
+            </w:r>
+            <w:r>
+              <w:rPr>
+                <w:rFonts w:eastAsiaTheme="minorHAnsi" w:hint="eastAsia"/>
+              </w:rPr>
+              <w:t>}}</w:t>
             </w:r>
           </w:p>
         </w:tc>
@@ -2082,16 +2967,42 @@
               <w:widowControl/>
               <w:jc w:val="center"/>
               <w:rPr>
-                <w:rFonts w:eastAsiaTheme="minorHAnsi" w:cs="宋体"/>
-                <w:kern w:val="0"/>
-                <w:szCs w:val="21"/>
-              </w:rPr>
-            </w:pPr>
-            <w:r>
-              <w:rPr>
-                <w:rFonts w:hint="eastAsia"/>
-              </w:rPr>
-              <w:t>{{DeviceNumber}}</w:t>
+                <w:rFonts w:eastAsiaTheme="minorHAnsi"/>
+              </w:rPr>
+            </w:pPr>
+            <w:r>
+              <w:rPr>
+                <w:rFonts w:eastAsiaTheme="minorHAnsi" w:hint="eastAsia"/>
+              </w:rPr>
+              <w:t>{{</w:t>
+            </w:r>
+            <w:proofErr w:type="spellStart"/>
+            <w:proofErr w:type="gramStart"/>
+            <w:r>
+              <w:rPr>
+                <w:rFonts w:eastAsiaTheme="minorHAnsi" w:hint="eastAsia"/>
+              </w:rPr>
+              <w:t>DeviceNumber</w:t>
+            </w:r>
+            <w:proofErr w:type="spellEnd"/>
+            <w:r>
+              <w:rPr>
+                <w:rFonts w:eastAsiaTheme="minorHAnsi" w:hint="eastAsia"/>
+              </w:rPr>
+              <w:t>[</w:t>
+            </w:r>
+            <w:proofErr w:type="gramEnd"/>
+            <w:r>
+              <w:rPr>
+                <w:rFonts w:eastAsiaTheme="minorHAnsi" w:hint="eastAsia"/>
+              </w:rPr>
+              <w:t>3]</w:t>
+            </w:r>
+            <w:r>
+              <w:rPr>
+                <w:rFonts w:eastAsiaTheme="minorHAnsi" w:hint="eastAsia"/>
+              </w:rPr>
+              <w:t>}}</w:t>
             </w:r>
           </w:p>
         </w:tc>
@@ -2106,16 +3017,62 @@
               <w:widowControl/>
               <w:jc w:val="center"/>
               <w:rPr>
-                <w:rFonts w:eastAsiaTheme="minorHAnsi" w:cs="宋体"/>
-                <w:kern w:val="0"/>
-                <w:szCs w:val="21"/>
-              </w:rPr>
-            </w:pPr>
-            <w:r>
-              <w:rPr>
-                <w:rFonts w:hint="eastAsia"/>
-              </w:rPr>
-              <w:t>{{StartTime}}-{{EndTime}}</w:t>
+                <w:rFonts w:eastAsiaTheme="minorHAnsi"/>
+              </w:rPr>
+            </w:pPr>
+            <w:r>
+              <w:rPr>
+                <w:rFonts w:eastAsiaTheme="minorHAnsi" w:hint="eastAsia"/>
+              </w:rPr>
+              <w:t>{{</w:t>
+            </w:r>
+            <w:proofErr w:type="spellStart"/>
+            <w:r>
+              <w:rPr>
+                <w:rFonts w:eastAsiaTheme="minorHAnsi" w:hint="eastAsia"/>
+              </w:rPr>
+              <w:t>StartTime</w:t>
+            </w:r>
+            <w:proofErr w:type="spellEnd"/>
+            <w:r>
+              <w:rPr>
+                <w:rFonts w:eastAsiaTheme="minorHAnsi" w:hint="eastAsia"/>
+              </w:rPr>
+              <w:t>[3]</w:t>
+            </w:r>
+            <w:r>
+              <w:rPr>
+                <w:rFonts w:eastAsiaTheme="minorHAnsi" w:hint="eastAsia"/>
+              </w:rPr>
+              <w:t>}}-{{</w:t>
+            </w:r>
+            <w:proofErr w:type="spellStart"/>
+            <w:proofErr w:type="gramStart"/>
+            <w:r>
+              <w:rPr>
+                <w:rFonts w:eastAsiaTheme="minorHAnsi" w:hint="eastAsia"/>
+              </w:rPr>
+              <w:t>EndTime</w:t>
+            </w:r>
+            <w:proofErr w:type="spellEnd"/>
+            <w:r>
+              <w:rPr>
+                <w:rFonts w:eastAsiaTheme="minorHAnsi" w:hint="eastAsia"/>
+              </w:rPr>
+              <w:t>[</w:t>
+            </w:r>
+            <w:proofErr w:type="gramEnd"/>
+            <w:r>
+              <w:rPr>
+                <w:rFonts w:eastAsiaTheme="minorHAnsi" w:hint="eastAsia"/>
+              </w:rPr>
+              <w:t>3]</w:t>
+            </w:r>
+            <w:r>
+              <w:rPr>
+                <w:rFonts w:eastAsiaTheme="minorHAnsi" w:hint="eastAsia"/>
+              </w:rPr>
+              <w:t>}}</w:t>
             </w:r>
           </w:p>
         </w:tc>
@@ -2131,16 +3088,42 @@
               <w:widowControl/>
               <w:jc w:val="center"/>
               <w:rPr>
-                <w:rFonts w:ascii="等线" w:eastAsia="等线" w:hAnsi="等线" w:cs="宋体"/>
-                <w:kern w:val="0"/>
-                <w:sz w:val="22"/>
-              </w:rPr>
-            </w:pPr>
-            <w:r>
-              <w:rPr>
-                <w:rFonts w:hint="eastAsia"/>
-              </w:rPr>
-              <w:t>{{TrialTime}}</w:t>
+                <w:rFonts w:eastAsiaTheme="minorHAnsi"/>
+              </w:rPr>
+            </w:pPr>
+            <w:r>
+              <w:rPr>
+                <w:rFonts w:eastAsiaTheme="minorHAnsi" w:hint="eastAsia"/>
+              </w:rPr>
+              <w:t>{{</w:t>
+            </w:r>
+            <w:proofErr w:type="spellStart"/>
+            <w:proofErr w:type="gramStart"/>
+            <w:r>
+              <w:rPr>
+                <w:rFonts w:eastAsiaTheme="minorHAnsi" w:hint="eastAsia"/>
+              </w:rPr>
+              <w:t>TrialTime</w:t>
+            </w:r>
+            <w:proofErr w:type="spellEnd"/>
+            <w:r>
+              <w:rPr>
+                <w:rFonts w:eastAsiaTheme="minorHAnsi" w:hint="eastAsia"/>
+              </w:rPr>
+              <w:t>[</w:t>
+            </w:r>
+            <w:proofErr w:type="gramEnd"/>
+            <w:r>
+              <w:rPr>
+                <w:rFonts w:eastAsiaTheme="minorHAnsi" w:hint="eastAsia"/>
+              </w:rPr>
+              <w:t>3]</w:t>
+            </w:r>
+            <w:r>
+              <w:rPr>
+                <w:rFonts w:eastAsiaTheme="minorHAnsi" w:hint="eastAsia"/>
+              </w:rPr>
+              <w:t>}}</w:t>
             </w:r>
           </w:p>
         </w:tc>
@@ -2156,16 +3139,40 @@
               <w:widowControl/>
               <w:jc w:val="center"/>
               <w:rPr>
-                <w:rFonts w:ascii="等线" w:eastAsia="等线" w:hAnsi="等线" w:cs="宋体"/>
-                <w:kern w:val="0"/>
-                <w:sz w:val="22"/>
-              </w:rPr>
-            </w:pPr>
-            <w:r>
-              <w:rPr>
-                <w:rFonts w:hint="eastAsia"/>
-              </w:rPr>
-              <w:t>{{Sign}}</w:t>
+                <w:rFonts w:eastAsiaTheme="minorHAnsi"/>
+              </w:rPr>
+            </w:pPr>
+            <w:r>
+              <w:rPr>
+                <w:rFonts w:eastAsiaTheme="minorHAnsi" w:hint="eastAsia"/>
+              </w:rPr>
+              <w:t>{{</w:t>
+            </w:r>
+            <w:proofErr w:type="gramStart"/>
+            <w:r>
+              <w:rPr>
+                <w:rFonts w:eastAsiaTheme="minorHAnsi" w:hint="eastAsia"/>
+              </w:rPr>
+              <w:t>Sign</w:t>
+            </w:r>
+            <w:r>
+              <w:rPr>
+                <w:rFonts w:eastAsiaTheme="minorHAnsi" w:hint="eastAsia"/>
+              </w:rPr>
+              <w:t>[</w:t>
+            </w:r>
+            <w:proofErr w:type="gramEnd"/>
+            <w:r>
+              <w:rPr>
+                <w:rFonts w:eastAsiaTheme="minorHAnsi" w:hint="eastAsia"/>
+              </w:rPr>
+              <w:t>3]</w:t>
+            </w:r>
+            <w:r>
+              <w:rPr>
+                <w:rFonts w:eastAsiaTheme="minorHAnsi" w:hint="eastAsia"/>
+              </w:rPr>
+              <w:t>}}</w:t>
             </w:r>
           </w:p>
         </w:tc>
